--- a/Notes/template/sf-ioc-notes/sf-ioc-concepts/src/main/java/in/spring4buddies/application/ioc/bean_overview/Bean overview.docx
+++ b/Notes/template/sf-ioc-notes/sf-ioc-concepts/src/main/java/in/spring4buddies/application/ioc/bean_overview/Bean overview.docx
@@ -1,377 +1,1419 @@
 
 <file path=word/document.xml><?xml version="1.0" encoding="utf-8"?>
-<w:document xmlns:wpc="http://schemas.microsoft.com/office/word/2010/wordprocessingCanvas" xmlns:mc="http://schemas.openxmlformats.org/markup-compatibility/2006" xmlns:o="urn:schemas-microsoft-com:office:office" xmlns:r="http://schemas.openxmlformats.org/officeDocument/2006/relationships" xmlns:m="http://schemas.openxmlformats.org/officeDocument/2006/math" xmlns:v="urn:schemas-microsoft-com:vml" xmlns:wp14="http://schemas.microsoft.com/office/word/2010/wordprocessingDrawing" xmlns:wp="http://schemas.openxmlformats.org/drawingml/2006/wordprocessingDrawing" xmlns:w10="urn:schemas-microsoft-com:office:word" xmlns:w="http://schemas.openxmlformats.org/wordprocessingml/2006/main" xmlns:w14="http://schemas.microsoft.com/office/word/2010/wordml" xmlns:w15="http://schemas.microsoft.com/office/word/2012/wordml" xmlns:wpg="http://schemas.microsoft.com/office/word/2010/wordprocessingGroup" xmlns:wpi="http://schemas.microsoft.com/office/word/2010/wordprocessingInk" xmlns:wne="http://schemas.microsoft.com/office/word/2006/wordml" xmlns:wps="http://schemas.microsoft.com/office/word/2010/wordprocessingShape" mc:Ignorable="w14 w15 wp14">
+<w:document xmlns:wpc="http://schemas.microsoft.com/office/word/2010/wordprocessingCanvas" xmlns:mc="http://schemas.openxmlformats.org/markup-compatibility/2006" xmlns:o="urn:schemas-microsoft-com:office:office" xmlns:r="http://schemas.openxmlformats.org/officeDocument/2006/relationships" xmlns:m="http://schemas.openxmlformats.org/officeDocument/2006/math" xmlns:v="urn:schemas-microsoft-com:vml" xmlns:wp14="http://schemas.microsoft.com/office/word/2010/wordprocessingDrawing" xmlns:wp="http://schemas.openxmlformats.org/drawingml/2006/wordprocessingDrawing" xmlns:w10="urn:schemas-microsoft-com:office:word" xmlns:w="http://schemas.openxmlformats.org/wordprocessingml/2006/main" xmlns:w14="http://schemas.microsoft.com/office/word/2010/wordml" xmlns:wpg="http://schemas.microsoft.com/office/word/2010/wordprocessingGroup" xmlns:wpi="http://schemas.microsoft.com/office/word/2010/wordprocessingInk" xmlns:wne="http://schemas.microsoft.com/office/word/2006/wordml" xmlns:wps="http://schemas.microsoft.com/office/word/2010/wordprocessingShape" mc:Ignorable="w14 wp14">
   <w:body>
     <w:p>
       <w:pPr>
-        <w:spacing w:line="240" w:lineRule="auto"/>
+        <w:spacing w:before="600" w:after="150" w:line="240" w:lineRule="auto"/>
+        <w:ind w:left="-240"/>
+        <w:outlineLvl w:val="1"/>
         <w:rPr>
-          <w:rFonts w:ascii="Calibri" w:hAnsi="Calibri"/>
-          <w:b/>
+          <w:rFonts w:ascii="Calibri" w:eastAsia="Times New Roman" w:hAnsi="Calibri" w:cs="Helvetica"/>
+          <w:color w:val="333333"/>
           <w:sz w:val="20"/>
           <w:szCs w:val="20"/>
+          <w:lang w:eastAsia="en-IN"/>
         </w:rPr>
       </w:pPr>
       <w:r>
         <w:rPr>
-          <w:rFonts w:ascii="Calibri" w:hAnsi="Calibri"/>
+          <w:rFonts w:ascii="Calibri" w:eastAsia="Times New Roman" w:hAnsi="Calibri" w:cs="Helvetica"/>
           <w:b/>
-          <w:sz w:val="20"/>
-          <w:szCs w:val="20"/>
-        </w:rPr>
-        <w:t>Spring MVC Themes</w:t>
-      </w:r>
-    </w:p>
-    <w:p>
-      <w:pPr>
-        <w:spacing w:line="240" w:lineRule="auto"/>
-        <w:rPr>
-          <w:rFonts w:ascii="Calibri" w:hAnsi="Calibri"/>
+          <w:bCs/>
           <w:color w:val="000000"/>
           <w:sz w:val="20"/>
           <w:szCs w:val="20"/>
-          <w:shd w:val="clear" w:color="auto" w:fill="FFFFFF"/>
+          <w:lang w:eastAsia="en-IN"/>
         </w:rPr>
-      </w:pPr>
+        <w:t>Bean overview</w:t>
+      </w:r>
       <w:r>
         <w:rPr>
-          <w:rFonts w:ascii="Calibri" w:hAnsi="Calibri"/>
+          <w:rFonts w:ascii="Calibri" w:eastAsia="Times New Roman" w:hAnsi="Calibri" w:cs="Helvetica"/>
+          <w:b/>
+          <w:bCs/>
           <w:color w:val="000000"/>
           <w:sz w:val="20"/>
           <w:szCs w:val="20"/>
-          <w:shd w:val="clear" w:color="auto" w:fill="FFFFFF"/>
+          <w:lang w:eastAsia="en-IN"/>
         </w:rPr>
-        <w:t xml:space="preserve">In this page we will walk through the spring MVC themes tutorial and example with </w:t>
+        <w:t xml:space="preserve">, </w:t>
+      </w:r>
+      <w:r>
+        <w:rPr>
+          <w:rFonts w:ascii="Calibri" w:eastAsia="Times New Roman" w:hAnsi="Calibri" w:cs="Helvetica"/>
+          <w:color w:val="333333"/>
+          <w:sz w:val="20"/>
+          <w:szCs w:val="20"/>
+          <w:lang w:eastAsia="en-IN"/>
+        </w:rPr>
+        <w:t xml:space="preserve">A Spring </w:t>
       </w:r>
       <w:proofErr w:type="spellStart"/>
       <w:r>
         <w:rPr>
-          <w:rFonts w:ascii="Calibri" w:hAnsi="Calibri"/>
-          <w:color w:val="000000"/>
+          <w:rFonts w:ascii="Calibri" w:eastAsia="Times New Roman" w:hAnsi="Calibri" w:cs="Helvetica"/>
+          <w:color w:val="333333"/>
           <w:sz w:val="20"/>
           <w:szCs w:val="20"/>
-          <w:shd w:val="clear" w:color="auto" w:fill="FFFFFF"/>
+          <w:lang w:eastAsia="en-IN"/>
         </w:rPr>
-        <w:t>ThemeResolver</w:t>
+        <w:t>IoC</w:t>
       </w:r>
       <w:proofErr w:type="spellEnd"/>
       <w:r>
         <w:rPr>
-          <w:rFonts w:ascii="Calibri" w:hAnsi="Calibri"/>
-          <w:color w:val="000000"/>
+          <w:rFonts w:ascii="Calibri" w:eastAsia="Times New Roman" w:hAnsi="Calibri" w:cs="Helvetica"/>
+          <w:color w:val="333333"/>
           <w:sz w:val="20"/>
           <w:szCs w:val="20"/>
-          <w:shd w:val="clear" w:color="auto" w:fill="FFFFFF"/>
+          <w:lang w:eastAsia="en-IN"/>
         </w:rPr>
-        <w:t xml:space="preserve"> using annotation. Spring MVC provides custom theme resolution. We can give the different theme options to our users in web application that can be handled in spring MVC in easy way. This is same as spring MVC internationalization and localization handling. The main API which handles themes are </w:t>
+        <w:t xml:space="preserve"> container manages one or more </w:t>
+      </w:r>
+      <w:r>
+        <w:rPr>
+          <w:rFonts w:ascii="Calibri" w:eastAsia="Times New Roman" w:hAnsi="Calibri" w:cs="Helvetica"/>
+          <w:i/>
+          <w:iCs/>
+          <w:color w:val="333333"/>
+          <w:sz w:val="20"/>
+          <w:szCs w:val="20"/>
+          <w:lang w:eastAsia="en-IN"/>
+        </w:rPr>
+        <w:t>beans</w:t>
+      </w:r>
+      <w:r>
+        <w:rPr>
+          <w:rFonts w:ascii="Calibri" w:eastAsia="Times New Roman" w:hAnsi="Calibri" w:cs="Helvetica"/>
+          <w:color w:val="333333"/>
+          <w:sz w:val="20"/>
+          <w:szCs w:val="20"/>
+          <w:lang w:eastAsia="en-IN"/>
+        </w:rPr>
+        <w:t>. These beans are created with the configuration metadata that you supply to the container, for example, in the form of XML </w:t>
+      </w:r>
+      <w:r>
+        <w:rPr>
+          <w:rFonts w:ascii="Calibri" w:eastAsia="Times New Roman" w:hAnsi="Calibri" w:cs="Consolas"/>
+          <w:color w:val="6D180B"/>
+          <w:sz w:val="20"/>
+          <w:szCs w:val="20"/>
+          <w:bdr w:val="single" w:sz="6" w:space="1" w:color="CCCCCC" w:frame="1"/>
+          <w:shd w:val="clear" w:color="auto" w:fill="F2F2F2"/>
+          <w:lang w:eastAsia="en-IN"/>
+        </w:rPr>
+        <w:t>&lt;bean/&gt;</w:t>
+      </w:r>
+      <w:r>
+        <w:rPr>
+          <w:rFonts w:ascii="Calibri" w:eastAsia="Times New Roman" w:hAnsi="Calibri" w:cs="Helvetica"/>
+          <w:color w:val="333333"/>
+          <w:sz w:val="20"/>
+          <w:szCs w:val="20"/>
+          <w:lang w:eastAsia="en-IN"/>
+        </w:rPr>
+        <w:t> definitions.</w:t>
+      </w:r>
+      <w:r>
+        <w:rPr>
+          <w:rFonts w:ascii="Calibri" w:eastAsia="Times New Roman" w:hAnsi="Calibri" w:cs="Helvetica"/>
+          <w:color w:val="333333"/>
+          <w:sz w:val="20"/>
+          <w:szCs w:val="20"/>
+          <w:lang w:eastAsia="en-IN"/>
+        </w:rPr>
+        <w:t xml:space="preserve"> </w:t>
+      </w:r>
+      <w:r>
+        <w:rPr>
+          <w:rFonts w:ascii="Calibri" w:eastAsia="Times New Roman" w:hAnsi="Calibri" w:cs="Helvetica"/>
+          <w:color w:val="333333"/>
+          <w:sz w:val="20"/>
+          <w:szCs w:val="20"/>
+          <w:lang w:eastAsia="en-IN"/>
+        </w:rPr>
+        <w:t>Within the container itself, these bean definitions are represented as </w:t>
       </w:r>
       <w:proofErr w:type="spellStart"/>
       <w:r>
         <w:rPr>
-          <w:rFonts w:ascii="Calibri" w:hAnsi="Calibri"/>
-          <w:color w:val="000000"/>
+          <w:rFonts w:ascii="Calibri" w:eastAsia="Times New Roman" w:hAnsi="Calibri" w:cs="Consolas"/>
+          <w:color w:val="6D180B"/>
           <w:sz w:val="20"/>
           <w:szCs w:val="20"/>
-          <w:shd w:val="clear" w:color="auto" w:fill="FFFFFF"/>
+          <w:bdr w:val="single" w:sz="6" w:space="1" w:color="CCCCCC" w:frame="1"/>
+          <w:shd w:val="clear" w:color="auto" w:fill="F2F2F2"/>
+          <w:lang w:eastAsia="en-IN"/>
         </w:rPr>
-        <w:t>ThemeSource</w:t>
+        <w:t>BeanDefinition</w:t>
       </w:r>
       <w:proofErr w:type="spellEnd"/>
       <w:r>
         <w:rPr>
-          <w:rFonts w:ascii="Calibri" w:hAnsi="Calibri"/>
-          <w:color w:val="000000"/>
+          <w:rFonts w:ascii="Calibri" w:eastAsia="Times New Roman" w:hAnsi="Calibri" w:cs="Helvetica"/>
+          <w:color w:val="333333"/>
           <w:sz w:val="20"/>
           <w:szCs w:val="20"/>
-          <w:shd w:val="clear" w:color="auto" w:fill="FFFFFF"/>
+          <w:lang w:eastAsia="en-IN"/>
         </w:rPr>
-        <w:t xml:space="preserve">, </w:t>
+        <w:t> objects, which contain (among other information) the following metadata:</w:t>
+      </w:r>
+    </w:p>
+    <w:p>
+      <w:pPr>
+        <w:numPr>
+          <w:ilvl w:val="0"/>
+          <w:numId w:val="16"/>
+        </w:numPr>
+        <w:spacing w:before="100" w:beforeAutospacing="1" w:after="100" w:afterAutospacing="1" w:line="240" w:lineRule="auto"/>
+        <w:rPr>
+          <w:rFonts w:ascii="Calibri" w:eastAsia="Times New Roman" w:hAnsi="Calibri" w:cs="Helvetica"/>
+          <w:color w:val="333333"/>
+          <w:sz w:val="20"/>
+          <w:szCs w:val="20"/>
+          <w:lang w:eastAsia="en-IN"/>
+        </w:rPr>
+      </w:pPr>
+      <w:r>
+        <w:rPr>
+          <w:rFonts w:ascii="Calibri" w:eastAsia="Times New Roman" w:hAnsi="Calibri" w:cs="Helvetica"/>
+          <w:i/>
+          <w:iCs/>
+          <w:color w:val="333333"/>
+          <w:sz w:val="20"/>
+          <w:szCs w:val="20"/>
+          <w:lang w:eastAsia="en-IN"/>
+        </w:rPr>
+        <w:t>A package-qualified class name:</w:t>
+      </w:r>
+      <w:r>
+        <w:rPr>
+          <w:rFonts w:ascii="Calibri" w:eastAsia="Times New Roman" w:hAnsi="Calibri" w:cs="Helvetica"/>
+          <w:color w:val="333333"/>
+          <w:sz w:val="20"/>
+          <w:szCs w:val="20"/>
+          <w:lang w:eastAsia="en-IN"/>
+        </w:rPr>
+        <w:t> typically the actual implementation class of the bean being defined.</w:t>
+      </w:r>
+    </w:p>
+    <w:p>
+      <w:pPr>
+        <w:numPr>
+          <w:ilvl w:val="0"/>
+          <w:numId w:val="16"/>
+        </w:numPr>
+        <w:spacing w:before="100" w:beforeAutospacing="1" w:after="100" w:afterAutospacing="1" w:line="240" w:lineRule="auto"/>
+        <w:rPr>
+          <w:rFonts w:ascii="Calibri" w:eastAsia="Times New Roman" w:hAnsi="Calibri" w:cs="Helvetica"/>
+          <w:color w:val="333333"/>
+          <w:sz w:val="20"/>
+          <w:szCs w:val="20"/>
+          <w:lang w:eastAsia="en-IN"/>
+        </w:rPr>
+      </w:pPr>
+      <w:r>
+        <w:rPr>
+          <w:rFonts w:ascii="Calibri" w:eastAsia="Times New Roman" w:hAnsi="Calibri" w:cs="Helvetica"/>
+          <w:color w:val="333333"/>
+          <w:sz w:val="20"/>
+          <w:szCs w:val="20"/>
+          <w:lang w:eastAsia="en-IN"/>
+        </w:rPr>
+        <w:t xml:space="preserve">Bean </w:t>
       </w:r>
       <w:proofErr w:type="spellStart"/>
       <w:r>
         <w:rPr>
-          <w:rFonts w:ascii="Calibri" w:hAnsi="Calibri"/>
-          <w:color w:val="000000"/>
+          <w:rFonts w:ascii="Calibri" w:eastAsia="Times New Roman" w:hAnsi="Calibri" w:cs="Helvetica"/>
+          <w:color w:val="333333"/>
           <w:sz w:val="20"/>
           <w:szCs w:val="20"/>
-          <w:shd w:val="clear" w:color="auto" w:fill="FFFFFF"/>
+          <w:lang w:eastAsia="en-IN"/>
         </w:rPr>
-        <w:t>ThemeResolver</w:t>
+        <w:t>behavioral</w:t>
       </w:r>
       <w:proofErr w:type="spellEnd"/>
       <w:r>
         <w:rPr>
-          <w:rFonts w:ascii="Calibri" w:hAnsi="Calibri"/>
-          <w:color w:val="000000"/>
+          <w:rFonts w:ascii="Calibri" w:eastAsia="Times New Roman" w:hAnsi="Calibri" w:cs="Helvetica"/>
+          <w:color w:val="333333"/>
           <w:sz w:val="20"/>
           <w:szCs w:val="20"/>
-          <w:shd w:val="clear" w:color="auto" w:fill="FFFFFF"/>
+          <w:lang w:eastAsia="en-IN"/>
         </w:rPr>
-        <w:t xml:space="preserve"> and </w:t>
+        <w:t xml:space="preserve"> configuration elements, which state how the bean should behave in the container (scope, lifecycle </w:t>
       </w:r>
       <w:proofErr w:type="spellStart"/>
       <w:r>
         <w:rPr>
-          <w:rFonts w:ascii="Calibri" w:hAnsi="Calibri"/>
-          <w:color w:val="000000"/>
+          <w:rFonts w:ascii="Calibri" w:eastAsia="Times New Roman" w:hAnsi="Calibri" w:cs="Helvetica"/>
+          <w:color w:val="333333"/>
           <w:sz w:val="20"/>
           <w:szCs w:val="20"/>
-          <w:shd w:val="clear" w:color="auto" w:fill="FFFFFF"/>
+          <w:lang w:eastAsia="en-IN"/>
         </w:rPr>
-        <w:t>ThemeChangeInterceptor</w:t>
+        <w:t>callbacks</w:t>
       </w:r>
       <w:proofErr w:type="spellEnd"/>
       <w:r>
         <w:rPr>
-          <w:rFonts w:ascii="Calibri" w:hAnsi="Calibri"/>
-          <w:color w:val="000000"/>
+          <w:rFonts w:ascii="Calibri" w:eastAsia="Times New Roman" w:hAnsi="Calibri" w:cs="Helvetica"/>
+          <w:color w:val="333333"/>
           <w:sz w:val="20"/>
           <w:szCs w:val="20"/>
-          <w:shd w:val="clear" w:color="auto" w:fill="FFFFFF"/>
+          <w:lang w:eastAsia="en-IN"/>
+        </w:rPr>
+        <w:t>, and so forth).</w:t>
+      </w:r>
+    </w:p>
+    <w:p>
+      <w:pPr>
+        <w:numPr>
+          <w:ilvl w:val="0"/>
+          <w:numId w:val="16"/>
+        </w:numPr>
+        <w:spacing w:before="100" w:beforeAutospacing="1" w:after="100" w:afterAutospacing="1" w:line="240" w:lineRule="auto"/>
+        <w:rPr>
+          <w:rFonts w:ascii="Calibri" w:eastAsia="Times New Roman" w:hAnsi="Calibri" w:cs="Helvetica"/>
+          <w:color w:val="333333"/>
+          <w:sz w:val="20"/>
+          <w:szCs w:val="20"/>
+          <w:lang w:eastAsia="en-IN"/>
+        </w:rPr>
+      </w:pPr>
+      <w:r>
+        <w:rPr>
+          <w:rFonts w:ascii="Calibri" w:eastAsia="Times New Roman" w:hAnsi="Calibri" w:cs="Helvetica"/>
+          <w:color w:val="333333"/>
+          <w:sz w:val="20"/>
+          <w:szCs w:val="20"/>
+          <w:lang w:eastAsia="en-IN"/>
+        </w:rPr>
+        <w:t>References to other beans that are needed for the bean to do its work; these references are also called </w:t>
+      </w:r>
+      <w:r>
+        <w:rPr>
+          <w:rFonts w:ascii="Calibri" w:eastAsia="Times New Roman" w:hAnsi="Calibri" w:cs="Helvetica"/>
+          <w:i/>
+          <w:iCs/>
+          <w:color w:val="333333"/>
+          <w:sz w:val="20"/>
+          <w:szCs w:val="20"/>
+          <w:lang w:eastAsia="en-IN"/>
+        </w:rPr>
+        <w:t>collaborators</w:t>
+      </w:r>
+      <w:r>
+        <w:rPr>
+          <w:rFonts w:ascii="Calibri" w:eastAsia="Times New Roman" w:hAnsi="Calibri" w:cs="Helvetica"/>
+          <w:color w:val="333333"/>
+          <w:sz w:val="20"/>
+          <w:szCs w:val="20"/>
+          <w:lang w:eastAsia="en-IN"/>
+        </w:rPr>
+        <w:t> or </w:t>
+      </w:r>
+      <w:r>
+        <w:rPr>
+          <w:rFonts w:ascii="Calibri" w:eastAsia="Times New Roman" w:hAnsi="Calibri" w:cs="Helvetica"/>
+          <w:i/>
+          <w:iCs/>
+          <w:color w:val="333333"/>
+          <w:sz w:val="20"/>
+          <w:szCs w:val="20"/>
+          <w:lang w:eastAsia="en-IN"/>
+        </w:rPr>
+        <w:t>dependencies</w:t>
+      </w:r>
+      <w:r>
+        <w:rPr>
+          <w:rFonts w:ascii="Calibri" w:eastAsia="Times New Roman" w:hAnsi="Calibri" w:cs="Helvetica"/>
+          <w:color w:val="333333"/>
+          <w:sz w:val="20"/>
+          <w:szCs w:val="20"/>
+          <w:lang w:eastAsia="en-IN"/>
         </w:rPr>
         <w:t>.</w:t>
       </w:r>
+    </w:p>
+    <w:p>
+      <w:pPr>
+        <w:numPr>
+          <w:ilvl w:val="0"/>
+          <w:numId w:val="16"/>
+        </w:numPr>
+        <w:spacing w:before="100" w:beforeAutospacing="1" w:after="100" w:afterAutospacing="1" w:line="240" w:lineRule="auto"/>
+        <w:rPr>
+          <w:rFonts w:ascii="Calibri" w:eastAsia="Times New Roman" w:hAnsi="Calibri" w:cs="Helvetica"/>
+          <w:color w:val="333333"/>
+          <w:sz w:val="20"/>
+          <w:szCs w:val="20"/>
+          <w:lang w:eastAsia="en-IN"/>
+        </w:rPr>
+      </w:pPr>
       <w:r>
         <w:rPr>
-          <w:rStyle w:val="apple-converted-space"/>
-          <w:rFonts w:ascii="Calibri" w:hAnsi="Calibri"/>
-          <w:color w:val="000000"/>
+          <w:rFonts w:ascii="Calibri" w:eastAsia="Times New Roman" w:hAnsi="Calibri" w:cs="Helvetica"/>
+          <w:color w:val="333333"/>
           <w:sz w:val="20"/>
           <w:szCs w:val="20"/>
-          <w:shd w:val="clear" w:color="auto" w:fill="FFFFFF"/>
+          <w:lang w:eastAsia="en-IN"/>
         </w:rPr>
-        <w:t> </w:t>
+        <w:t xml:space="preserve">Other configuration settings to set in the newly created object, for example, the number of connections to use in a bean that manages a connection </w:t>
       </w:r>
+      <w:proofErr w:type="gramStart"/>
       <w:r>
         <w:rPr>
-          <w:rFonts w:ascii="Calibri" w:hAnsi="Calibri"/>
-          <w:color w:val="000000"/>
+          <w:rFonts w:ascii="Calibri" w:eastAsia="Times New Roman" w:hAnsi="Calibri" w:cs="Helvetica"/>
+          <w:color w:val="333333"/>
           <w:sz w:val="20"/>
           <w:szCs w:val="20"/>
+          <w:lang w:eastAsia="en-IN"/>
         </w:rPr>
-        <w:br/>
+        <w:t>pool,</w:t>
       </w:r>
+      <w:proofErr w:type="gramEnd"/>
       <w:r>
         <w:rPr>
-          <w:rFonts w:ascii="Calibri" w:hAnsi="Calibri"/>
-          <w:color w:val="000000"/>
+          <w:rFonts w:ascii="Calibri" w:eastAsia="Times New Roman" w:hAnsi="Calibri" w:cs="Helvetica"/>
+          <w:color w:val="333333"/>
           <w:sz w:val="20"/>
           <w:szCs w:val="20"/>
-          <w:shd w:val="clear" w:color="auto" w:fill="FFFFFF"/>
+          <w:lang w:eastAsia="en-IN"/>
         </w:rPr>
-        <w:t>In our theme example we have also accommodated the code of spring MVC internationalization and localization and for the explanation, find the link</w:t>
-      </w:r>
-      <w:r>
-        <w:rPr>
-          <w:rStyle w:val="apple-converted-space"/>
-          <w:rFonts w:ascii="Calibri" w:hAnsi="Calibri"/>
-          <w:color w:val="000000"/>
-          <w:sz w:val="20"/>
-          <w:szCs w:val="20"/>
-          <w:shd w:val="clear" w:color="auto" w:fill="FFFFFF"/>
-        </w:rPr>
-        <w:t> </w:t>
-      </w:r>
-      <w:hyperlink r:id="rId5" w:tgtFrame="_new" w:history="1">
-        <w:r>
-          <w:rPr>
-            <w:rStyle w:val="Hyperlink"/>
-            <w:rFonts w:ascii="Calibri" w:hAnsi="Calibri"/>
-            <w:color w:val="000000"/>
-            <w:sz w:val="20"/>
-            <w:szCs w:val="20"/>
-            <w:shd w:val="clear" w:color="auto" w:fill="FFFFFF"/>
-          </w:rPr>
-          <w:t>here</w:t>
-        </w:r>
-      </w:hyperlink>
-      <w:r>
-        <w:rPr>
-          <w:rFonts w:ascii="Calibri" w:hAnsi="Calibri"/>
-          <w:color w:val="000000"/>
-          <w:sz w:val="20"/>
-          <w:szCs w:val="20"/>
-          <w:shd w:val="clear" w:color="auto" w:fill="FFFFFF"/>
-        </w:rPr>
-        <w:t>. To understand the spring MVC theme we will go step by step.</w:t>
+        <w:t xml:space="preserve"> or the size limit of the pool.</w:t>
       </w:r>
     </w:p>
-    <w:p>
-      <w:pPr>
-        <w:spacing w:line="240" w:lineRule="auto"/>
-        <w:rPr>
-          <w:rFonts w:ascii="Calibri" w:hAnsi="Calibri"/>
-          <w:b/>
-          <w:sz w:val="20"/>
-          <w:szCs w:val="20"/>
-        </w:rPr>
-      </w:pPr>
-      <w:r>
-        <w:rPr>
-          <w:rFonts w:ascii="Calibri" w:hAnsi="Calibri"/>
-          <w:b/>
-          <w:sz w:val="20"/>
-          <w:szCs w:val="20"/>
-        </w:rPr>
-        <w:t>Configuration Class for Spring MVC Themes</w:t>
-      </w:r>
-    </w:p>
-    <w:p>
-      <w:pPr>
-        <w:spacing w:line="240" w:lineRule="auto"/>
-        <w:rPr>
-          <w:rFonts w:ascii="Calibri" w:hAnsi="Calibri"/>
-          <w:color w:val="000000"/>
-          <w:sz w:val="20"/>
-          <w:szCs w:val="20"/>
-          <w:shd w:val="clear" w:color="auto" w:fill="FFFFFF"/>
-        </w:rPr>
-      </w:pPr>
-      <w:r>
-        <w:rPr>
-          <w:rFonts w:ascii="Calibri" w:hAnsi="Calibri"/>
-          <w:color w:val="000000"/>
-          <w:sz w:val="20"/>
-          <w:szCs w:val="20"/>
-          <w:shd w:val="clear" w:color="auto" w:fill="FFFFFF"/>
-        </w:rPr>
-        <w:t>In java configuration create bean for</w:t>
-      </w:r>
-      <w:r>
-        <w:rPr>
-          <w:rStyle w:val="apple-converted-space"/>
-          <w:rFonts w:ascii="Calibri" w:hAnsi="Calibri"/>
-          <w:color w:val="000000"/>
-          <w:sz w:val="20"/>
-          <w:szCs w:val="20"/>
-          <w:shd w:val="clear" w:color="auto" w:fill="FFFFFF"/>
-        </w:rPr>
-        <w:t> </w:t>
-      </w:r>
-      <w:proofErr w:type="spellStart"/>
-      <w:r>
-        <w:rPr>
-          <w:rStyle w:val="HTMLCode"/>
-          <w:rFonts w:ascii="Calibri" w:eastAsiaTheme="minorHAnsi" w:hAnsi="Calibri"/>
-          <w:color w:val="990000"/>
-          <w:bdr w:val="single" w:sz="6" w:space="0" w:color="CCCCCC" w:frame="1"/>
-          <w:shd w:val="clear" w:color="auto" w:fill="EFEBEB"/>
-        </w:rPr>
-        <w:t>ThemeSource</w:t>
-      </w:r>
-      <w:proofErr w:type="spellEnd"/>
-      <w:r>
-        <w:rPr>
-          <w:rFonts w:ascii="Calibri" w:hAnsi="Calibri"/>
-          <w:color w:val="000000"/>
-          <w:sz w:val="20"/>
-          <w:szCs w:val="20"/>
-          <w:shd w:val="clear" w:color="auto" w:fill="FFFFFF"/>
-        </w:rPr>
-        <w:t>,</w:t>
-      </w:r>
-      <w:r>
-        <w:rPr>
-          <w:rStyle w:val="apple-converted-space"/>
-          <w:rFonts w:ascii="Calibri" w:hAnsi="Calibri"/>
-          <w:color w:val="000000"/>
-          <w:sz w:val="20"/>
-          <w:szCs w:val="20"/>
-          <w:shd w:val="clear" w:color="auto" w:fill="FFFFFF"/>
-        </w:rPr>
-        <w:t> </w:t>
-      </w:r>
-      <w:proofErr w:type="spellStart"/>
-      <w:r>
-        <w:rPr>
-          <w:rStyle w:val="HTMLCode"/>
-          <w:rFonts w:ascii="Calibri" w:eastAsiaTheme="minorHAnsi" w:hAnsi="Calibri"/>
-          <w:color w:val="990000"/>
-          <w:bdr w:val="single" w:sz="6" w:space="0" w:color="CCCCCC" w:frame="1"/>
-          <w:shd w:val="clear" w:color="auto" w:fill="EFEBEB"/>
-        </w:rPr>
-        <w:t>ThemeResolver</w:t>
-      </w:r>
-      <w:proofErr w:type="spellEnd"/>
-      <w:r>
-        <w:rPr>
-          <w:rStyle w:val="apple-converted-space"/>
-          <w:rFonts w:ascii="Calibri" w:hAnsi="Calibri"/>
-          <w:color w:val="000000"/>
-          <w:sz w:val="20"/>
-          <w:szCs w:val="20"/>
-          <w:shd w:val="clear" w:color="auto" w:fill="FFFFFF"/>
-        </w:rPr>
-        <w:t> </w:t>
-      </w:r>
-      <w:r>
-        <w:rPr>
-          <w:rFonts w:ascii="Calibri" w:hAnsi="Calibri"/>
-          <w:color w:val="000000"/>
-          <w:sz w:val="20"/>
-          <w:szCs w:val="20"/>
-          <w:shd w:val="clear" w:color="auto" w:fill="FFFFFF"/>
-        </w:rPr>
-        <w:t>and register</w:t>
-      </w:r>
-      <w:r>
-        <w:rPr>
-          <w:rStyle w:val="apple-converted-space"/>
-          <w:rFonts w:ascii="Calibri" w:hAnsi="Calibri"/>
-          <w:color w:val="000000"/>
-          <w:sz w:val="20"/>
-          <w:szCs w:val="20"/>
-          <w:shd w:val="clear" w:color="auto" w:fill="FFFFFF"/>
-        </w:rPr>
-        <w:t> </w:t>
-      </w:r>
-      <w:proofErr w:type="spellStart"/>
-      <w:r>
-        <w:rPr>
-          <w:rStyle w:val="HTMLCode"/>
-          <w:rFonts w:ascii="Calibri" w:eastAsiaTheme="minorHAnsi" w:hAnsi="Calibri"/>
-          <w:color w:val="990000"/>
-          <w:bdr w:val="single" w:sz="6" w:space="0" w:color="CCCCCC" w:frame="1"/>
-          <w:shd w:val="clear" w:color="auto" w:fill="EFEBEB"/>
-        </w:rPr>
-        <w:t>ThemeChangeInterceptor</w:t>
-      </w:r>
-      <w:proofErr w:type="spellEnd"/>
-      <w:r>
-        <w:rPr>
-          <w:rStyle w:val="apple-converted-space"/>
-          <w:rFonts w:ascii="Calibri" w:hAnsi="Calibri"/>
-          <w:color w:val="000000"/>
-          <w:sz w:val="20"/>
-          <w:szCs w:val="20"/>
-          <w:shd w:val="clear" w:color="auto" w:fill="FFFFFF"/>
-        </w:rPr>
-        <w:t> </w:t>
-      </w:r>
-      <w:r>
-        <w:rPr>
-          <w:rFonts w:ascii="Calibri" w:hAnsi="Calibri"/>
-          <w:color w:val="000000"/>
-          <w:sz w:val="20"/>
-          <w:szCs w:val="20"/>
-          <w:shd w:val="clear" w:color="auto" w:fill="FFFFFF"/>
-        </w:rPr>
-        <w:t>to achieve spring MVC themes.</w:t>
-      </w:r>
-    </w:p>
-    <w:p>
-      <w:pPr>
-        <w:spacing w:line="240" w:lineRule="auto"/>
-        <w:rPr>
-          <w:rFonts w:ascii="Calibri" w:hAnsi="Calibri"/>
-          <w:b/>
-          <w:sz w:val="20"/>
-          <w:szCs w:val="20"/>
-        </w:rPr>
-      </w:pPr>
-      <w:bookmarkStart w:id="0" w:name="_GoBack"/>
-      <w:bookmarkEnd w:id="0"/>
-    </w:p>
+    <w:tbl>
+      <w:tblPr>
+        <w:tblW w:w="7917" w:type="dxa"/>
+        <w:tblBorders>
+          <w:top w:val="single" w:sz="6" w:space="0" w:color="DDDDDD"/>
+          <w:left w:val="single" w:sz="6" w:space="0" w:color="DDDDDD"/>
+          <w:bottom w:val="single" w:sz="6" w:space="0" w:color="DDDDDD"/>
+          <w:right w:val="single" w:sz="6" w:space="0" w:color="DDDDDD"/>
+        </w:tblBorders>
+        <w:tblCellMar>
+          <w:top w:w="15" w:type="dxa"/>
+          <w:left w:w="15" w:type="dxa"/>
+          <w:bottom w:w="15" w:type="dxa"/>
+          <w:right w:w="15" w:type="dxa"/>
+        </w:tblCellMar>
+        <w:tblLook w:val="04A0" w:firstRow="1" w:lastRow="0" w:firstColumn="1" w:lastColumn="0" w:noHBand="0" w:noVBand="1"/>
+      </w:tblPr>
+      <w:tblGrid>
+        <w:gridCol w:w="2726"/>
+        <w:gridCol w:w="5191"/>
+      </w:tblGrid>
+      <w:tr>
+        <w:trPr>
+          <w:trHeight w:val="147"/>
+        </w:trPr>
+        <w:tc>
+          <w:tcPr>
+            <w:tcW w:w="0" w:type="auto"/>
+            <w:tcBorders>
+              <w:top w:val="single" w:sz="6" w:space="0" w:color="DDDDDD"/>
+              <w:left w:val="single" w:sz="6" w:space="0" w:color="DDDDDD"/>
+              <w:bottom w:val="single" w:sz="6" w:space="0" w:color="DDDDDD"/>
+              <w:right w:val="single" w:sz="6" w:space="0" w:color="DDDDDD"/>
+            </w:tcBorders>
+            <w:shd w:val="clear" w:color="auto" w:fill="EEEEEE"/>
+            <w:tcMar>
+              <w:top w:w="120" w:type="dxa"/>
+              <w:left w:w="120" w:type="dxa"/>
+              <w:bottom w:w="120" w:type="dxa"/>
+              <w:right w:w="120" w:type="dxa"/>
+            </w:tcMar>
+            <w:hideMark/>
+          </w:tcPr>
+          <w:p>
+            <w:pPr>
+              <w:spacing w:after="300" w:line="240" w:lineRule="auto"/>
+              <w:rPr>
+                <w:rFonts w:ascii="Calibri" w:eastAsia="Times New Roman" w:hAnsi="Calibri" w:cs="Times New Roman"/>
+                <w:b/>
+                <w:bCs/>
+                <w:color w:val="313131"/>
+                <w:sz w:val="18"/>
+                <w:szCs w:val="18"/>
+                <w:lang w:eastAsia="en-IN"/>
+              </w:rPr>
+            </w:pPr>
+            <w:r>
+              <w:rPr>
+                <w:rFonts w:ascii="Calibri" w:eastAsia="Times New Roman" w:hAnsi="Calibri" w:cs="Times New Roman"/>
+                <w:b/>
+                <w:bCs/>
+                <w:color w:val="313131"/>
+                <w:sz w:val="18"/>
+                <w:szCs w:val="18"/>
+                <w:lang w:eastAsia="en-IN"/>
+              </w:rPr>
+              <w:t>Properties</w:t>
+            </w:r>
+          </w:p>
+        </w:tc>
+        <w:tc>
+          <w:tcPr>
+            <w:tcW w:w="5191" w:type="dxa"/>
+            <w:tcBorders>
+              <w:top w:val="single" w:sz="6" w:space="0" w:color="DDDDDD"/>
+              <w:left w:val="single" w:sz="6" w:space="0" w:color="DDDDDD"/>
+              <w:bottom w:val="single" w:sz="6" w:space="0" w:color="DDDDDD"/>
+              <w:right w:val="single" w:sz="6" w:space="0" w:color="DDDDDD"/>
+            </w:tcBorders>
+            <w:shd w:val="clear" w:color="auto" w:fill="EEEEEE"/>
+            <w:tcMar>
+              <w:top w:w="120" w:type="dxa"/>
+              <w:left w:w="120" w:type="dxa"/>
+              <w:bottom w:w="120" w:type="dxa"/>
+              <w:right w:w="120" w:type="dxa"/>
+            </w:tcMar>
+            <w:hideMark/>
+          </w:tcPr>
+          <w:p>
+            <w:pPr>
+              <w:spacing w:after="300" w:line="240" w:lineRule="auto"/>
+              <w:rPr>
+                <w:rFonts w:ascii="Calibri" w:eastAsia="Times New Roman" w:hAnsi="Calibri" w:cs="Times New Roman"/>
+                <w:b/>
+                <w:bCs/>
+                <w:color w:val="313131"/>
+                <w:sz w:val="18"/>
+                <w:szCs w:val="18"/>
+                <w:lang w:eastAsia="en-IN"/>
+              </w:rPr>
+            </w:pPr>
+            <w:r>
+              <w:rPr>
+                <w:rFonts w:ascii="Calibri" w:eastAsia="Times New Roman" w:hAnsi="Calibri" w:cs="Times New Roman"/>
+                <w:b/>
+                <w:bCs/>
+                <w:color w:val="313131"/>
+                <w:sz w:val="18"/>
+                <w:szCs w:val="18"/>
+                <w:lang w:eastAsia="en-IN"/>
+              </w:rPr>
+              <w:t>Description</w:t>
+            </w:r>
+          </w:p>
+        </w:tc>
+      </w:tr>
+      <w:tr>
+        <w:trPr>
+          <w:trHeight w:val="599"/>
+        </w:trPr>
+        <w:tc>
+          <w:tcPr>
+            <w:tcW w:w="0" w:type="auto"/>
+            <w:tcBorders>
+              <w:top w:val="single" w:sz="6" w:space="0" w:color="DDDDDD"/>
+              <w:left w:val="single" w:sz="6" w:space="0" w:color="DDDDDD"/>
+              <w:bottom w:val="single" w:sz="6" w:space="0" w:color="DDDDDD"/>
+              <w:right w:val="single" w:sz="6" w:space="0" w:color="DDDDDD"/>
+            </w:tcBorders>
+            <w:shd w:val="clear" w:color="auto" w:fill="auto"/>
+            <w:tcMar>
+              <w:top w:w="120" w:type="dxa"/>
+              <w:left w:w="120" w:type="dxa"/>
+              <w:bottom w:w="120" w:type="dxa"/>
+              <w:right w:w="120" w:type="dxa"/>
+            </w:tcMar>
+            <w:hideMark/>
+          </w:tcPr>
+          <w:p>
+            <w:pPr>
+              <w:spacing w:after="300" w:line="240" w:lineRule="auto"/>
+              <w:rPr>
+                <w:rFonts w:ascii="Calibri" w:eastAsia="Times New Roman" w:hAnsi="Calibri" w:cs="Times New Roman"/>
+                <w:color w:val="313131"/>
+                <w:sz w:val="18"/>
+                <w:szCs w:val="18"/>
+                <w:lang w:eastAsia="en-IN"/>
+              </w:rPr>
+            </w:pPr>
+            <w:r>
+              <w:rPr>
+                <w:rFonts w:ascii="Calibri" w:eastAsia="Times New Roman" w:hAnsi="Calibri" w:cs="Times New Roman"/>
+                <w:color w:val="313131"/>
+                <w:sz w:val="18"/>
+                <w:szCs w:val="18"/>
+                <w:lang w:eastAsia="en-IN"/>
+              </w:rPr>
+              <w:t>class</w:t>
+            </w:r>
+          </w:p>
+        </w:tc>
+        <w:tc>
+          <w:tcPr>
+            <w:tcW w:w="5191" w:type="dxa"/>
+            <w:tcBorders>
+              <w:top w:val="single" w:sz="6" w:space="0" w:color="DDDDDD"/>
+              <w:left w:val="single" w:sz="6" w:space="0" w:color="DDDDDD"/>
+              <w:bottom w:val="single" w:sz="6" w:space="0" w:color="DDDDDD"/>
+              <w:right w:val="single" w:sz="6" w:space="0" w:color="DDDDDD"/>
+            </w:tcBorders>
+            <w:shd w:val="clear" w:color="auto" w:fill="auto"/>
+            <w:tcMar>
+              <w:top w:w="120" w:type="dxa"/>
+              <w:left w:w="120" w:type="dxa"/>
+              <w:bottom w:w="120" w:type="dxa"/>
+              <w:right w:w="120" w:type="dxa"/>
+            </w:tcMar>
+            <w:hideMark/>
+          </w:tcPr>
+          <w:p>
+            <w:pPr>
+              <w:spacing w:after="300" w:line="240" w:lineRule="auto"/>
+              <w:rPr>
+                <w:rFonts w:ascii="Calibri" w:eastAsia="Times New Roman" w:hAnsi="Calibri" w:cs="Times New Roman"/>
+                <w:color w:val="313131"/>
+                <w:sz w:val="18"/>
+                <w:szCs w:val="18"/>
+                <w:lang w:eastAsia="en-IN"/>
+              </w:rPr>
+            </w:pPr>
+            <w:r>
+              <w:rPr>
+                <w:rFonts w:ascii="Calibri" w:eastAsia="Times New Roman" w:hAnsi="Calibri" w:cs="Times New Roman"/>
+                <w:color w:val="313131"/>
+                <w:sz w:val="18"/>
+                <w:szCs w:val="18"/>
+                <w:lang w:eastAsia="en-IN"/>
+              </w:rPr>
+              <w:t>This attribute is mandatory and specify the bean class to be used to create the bean.</w:t>
+            </w:r>
+          </w:p>
+        </w:tc>
+      </w:tr>
+      <w:tr>
+        <w:trPr>
+          <w:trHeight w:val="212"/>
+        </w:trPr>
+        <w:tc>
+          <w:tcPr>
+            <w:tcW w:w="0" w:type="auto"/>
+            <w:tcBorders>
+              <w:top w:val="single" w:sz="6" w:space="0" w:color="DDDDDD"/>
+              <w:left w:val="single" w:sz="6" w:space="0" w:color="DDDDDD"/>
+              <w:bottom w:val="single" w:sz="6" w:space="0" w:color="DDDDDD"/>
+              <w:right w:val="single" w:sz="6" w:space="0" w:color="DDDDDD"/>
+            </w:tcBorders>
+            <w:shd w:val="clear" w:color="auto" w:fill="auto"/>
+            <w:tcMar>
+              <w:top w:w="120" w:type="dxa"/>
+              <w:left w:w="120" w:type="dxa"/>
+              <w:bottom w:w="120" w:type="dxa"/>
+              <w:right w:w="120" w:type="dxa"/>
+            </w:tcMar>
+            <w:hideMark/>
+          </w:tcPr>
+          <w:p>
+            <w:pPr>
+              <w:spacing w:after="300" w:line="240" w:lineRule="auto"/>
+              <w:rPr>
+                <w:rFonts w:ascii="Calibri" w:eastAsia="Times New Roman" w:hAnsi="Calibri" w:cs="Times New Roman"/>
+                <w:color w:val="313131"/>
+                <w:sz w:val="18"/>
+                <w:szCs w:val="18"/>
+                <w:lang w:eastAsia="en-IN"/>
+              </w:rPr>
+            </w:pPr>
+            <w:r>
+              <w:rPr>
+                <w:rFonts w:ascii="Calibri" w:eastAsia="Times New Roman" w:hAnsi="Calibri" w:cs="Times New Roman"/>
+                <w:color w:val="313131"/>
+                <w:sz w:val="18"/>
+                <w:szCs w:val="18"/>
+                <w:lang w:eastAsia="en-IN"/>
+              </w:rPr>
+              <w:t>name</w:t>
+            </w:r>
+          </w:p>
+        </w:tc>
+        <w:tc>
+          <w:tcPr>
+            <w:tcW w:w="5191" w:type="dxa"/>
+            <w:tcBorders>
+              <w:top w:val="single" w:sz="6" w:space="0" w:color="DDDDDD"/>
+              <w:left w:val="single" w:sz="6" w:space="0" w:color="DDDDDD"/>
+              <w:bottom w:val="single" w:sz="6" w:space="0" w:color="DDDDDD"/>
+              <w:right w:val="single" w:sz="6" w:space="0" w:color="DDDDDD"/>
+            </w:tcBorders>
+            <w:shd w:val="clear" w:color="auto" w:fill="auto"/>
+            <w:tcMar>
+              <w:top w:w="120" w:type="dxa"/>
+              <w:left w:w="120" w:type="dxa"/>
+              <w:bottom w:w="120" w:type="dxa"/>
+              <w:right w:w="120" w:type="dxa"/>
+            </w:tcMar>
+            <w:hideMark/>
+          </w:tcPr>
+          <w:p>
+            <w:pPr>
+              <w:spacing w:after="300" w:line="240" w:lineRule="auto"/>
+              <w:rPr>
+                <w:rFonts w:ascii="Calibri" w:eastAsia="Times New Roman" w:hAnsi="Calibri" w:cs="Times New Roman"/>
+                <w:color w:val="313131"/>
+                <w:sz w:val="18"/>
+                <w:szCs w:val="18"/>
+                <w:lang w:eastAsia="en-IN"/>
+              </w:rPr>
+            </w:pPr>
+            <w:r>
+              <w:rPr>
+                <w:rFonts w:ascii="Calibri" w:eastAsia="Times New Roman" w:hAnsi="Calibri" w:cs="Times New Roman"/>
+                <w:color w:val="313131"/>
+                <w:sz w:val="18"/>
+                <w:szCs w:val="18"/>
+                <w:lang w:eastAsia="en-IN"/>
+              </w:rPr>
+              <w:t>This attribute specifies the bean identifier uniquely. In XML-based configuration metadata, you use the id and/or name attributes to specify the bean identifier(s).</w:t>
+            </w:r>
+          </w:p>
+        </w:tc>
+      </w:tr>
+      <w:tr>
+        <w:trPr>
+          <w:trHeight w:val="212"/>
+        </w:trPr>
+        <w:tc>
+          <w:tcPr>
+            <w:tcW w:w="0" w:type="auto"/>
+            <w:tcBorders>
+              <w:top w:val="single" w:sz="6" w:space="0" w:color="DDDDDD"/>
+              <w:left w:val="single" w:sz="6" w:space="0" w:color="DDDDDD"/>
+              <w:bottom w:val="single" w:sz="6" w:space="0" w:color="DDDDDD"/>
+              <w:right w:val="single" w:sz="6" w:space="0" w:color="DDDDDD"/>
+            </w:tcBorders>
+            <w:shd w:val="clear" w:color="auto" w:fill="auto"/>
+            <w:tcMar>
+              <w:top w:w="120" w:type="dxa"/>
+              <w:left w:w="120" w:type="dxa"/>
+              <w:bottom w:w="120" w:type="dxa"/>
+              <w:right w:w="120" w:type="dxa"/>
+            </w:tcMar>
+            <w:hideMark/>
+          </w:tcPr>
+          <w:p>
+            <w:pPr>
+              <w:spacing w:after="300" w:line="240" w:lineRule="auto"/>
+              <w:rPr>
+                <w:rFonts w:ascii="Calibri" w:eastAsia="Times New Roman" w:hAnsi="Calibri" w:cs="Times New Roman"/>
+                <w:color w:val="313131"/>
+                <w:sz w:val="18"/>
+                <w:szCs w:val="18"/>
+                <w:lang w:eastAsia="en-IN"/>
+              </w:rPr>
+            </w:pPr>
+            <w:r>
+              <w:rPr>
+                <w:rFonts w:ascii="Calibri" w:eastAsia="Times New Roman" w:hAnsi="Calibri" w:cs="Times New Roman"/>
+                <w:color w:val="313131"/>
+                <w:sz w:val="18"/>
+                <w:szCs w:val="18"/>
+                <w:lang w:eastAsia="en-IN"/>
+              </w:rPr>
+              <w:t>scope</w:t>
+            </w:r>
+          </w:p>
+        </w:tc>
+        <w:tc>
+          <w:tcPr>
+            <w:tcW w:w="5191" w:type="dxa"/>
+            <w:tcBorders>
+              <w:top w:val="single" w:sz="6" w:space="0" w:color="DDDDDD"/>
+              <w:left w:val="single" w:sz="6" w:space="0" w:color="DDDDDD"/>
+              <w:bottom w:val="single" w:sz="6" w:space="0" w:color="DDDDDD"/>
+              <w:right w:val="single" w:sz="6" w:space="0" w:color="DDDDDD"/>
+            </w:tcBorders>
+            <w:shd w:val="clear" w:color="auto" w:fill="auto"/>
+            <w:tcMar>
+              <w:top w:w="120" w:type="dxa"/>
+              <w:left w:w="120" w:type="dxa"/>
+              <w:bottom w:w="120" w:type="dxa"/>
+              <w:right w:w="120" w:type="dxa"/>
+            </w:tcMar>
+            <w:hideMark/>
+          </w:tcPr>
+          <w:p>
+            <w:pPr>
+              <w:spacing w:after="300" w:line="240" w:lineRule="auto"/>
+              <w:rPr>
+                <w:rFonts w:ascii="Calibri" w:eastAsia="Times New Roman" w:hAnsi="Calibri" w:cs="Times New Roman"/>
+                <w:color w:val="313131"/>
+                <w:sz w:val="18"/>
+                <w:szCs w:val="18"/>
+                <w:lang w:eastAsia="en-IN"/>
+              </w:rPr>
+            </w:pPr>
+            <w:r>
+              <w:rPr>
+                <w:rFonts w:ascii="Calibri" w:eastAsia="Times New Roman" w:hAnsi="Calibri" w:cs="Times New Roman"/>
+                <w:color w:val="313131"/>
+                <w:sz w:val="18"/>
+                <w:szCs w:val="18"/>
+                <w:lang w:eastAsia="en-IN"/>
+              </w:rPr>
+              <w:t>This attribute specifies the scope of the objects created from a particular bean definition and it will be discussed in bean scopes chapter.</w:t>
+            </w:r>
+          </w:p>
+        </w:tc>
+      </w:tr>
+      <w:tr>
+        <w:trPr>
+          <w:trHeight w:val="151"/>
+        </w:trPr>
+        <w:tc>
+          <w:tcPr>
+            <w:tcW w:w="2726" w:type="dxa"/>
+            <w:tcBorders>
+              <w:top w:val="single" w:sz="6" w:space="0" w:color="DDDDDD"/>
+              <w:left w:val="single" w:sz="6" w:space="0" w:color="DDDDDD"/>
+              <w:bottom w:val="single" w:sz="6" w:space="0" w:color="DDDDDD"/>
+              <w:right w:val="single" w:sz="6" w:space="0" w:color="DDDDDD"/>
+            </w:tcBorders>
+            <w:shd w:val="clear" w:color="auto" w:fill="auto"/>
+            <w:tcMar>
+              <w:top w:w="120" w:type="dxa"/>
+              <w:left w:w="120" w:type="dxa"/>
+              <w:bottom w:w="120" w:type="dxa"/>
+              <w:right w:w="120" w:type="dxa"/>
+            </w:tcMar>
+            <w:hideMark/>
+          </w:tcPr>
+          <w:p>
+            <w:pPr>
+              <w:spacing w:after="300" w:line="240" w:lineRule="auto"/>
+              <w:rPr>
+                <w:rFonts w:ascii="Calibri" w:eastAsia="Times New Roman" w:hAnsi="Calibri" w:cs="Times New Roman"/>
+                <w:color w:val="313131"/>
+                <w:sz w:val="18"/>
+                <w:szCs w:val="18"/>
+                <w:lang w:eastAsia="en-IN"/>
+              </w:rPr>
+            </w:pPr>
+            <w:r>
+              <w:rPr>
+                <w:rFonts w:ascii="Calibri" w:eastAsia="Times New Roman" w:hAnsi="Calibri" w:cs="Times New Roman"/>
+                <w:color w:val="313131"/>
+                <w:sz w:val="18"/>
+                <w:szCs w:val="18"/>
+                <w:lang w:eastAsia="en-IN"/>
+              </w:rPr>
+              <w:t>constructor-</w:t>
+            </w:r>
+            <w:proofErr w:type="spellStart"/>
+            <w:r>
+              <w:rPr>
+                <w:rFonts w:ascii="Calibri" w:eastAsia="Times New Roman" w:hAnsi="Calibri" w:cs="Times New Roman"/>
+                <w:color w:val="313131"/>
+                <w:sz w:val="18"/>
+                <w:szCs w:val="18"/>
+                <w:lang w:eastAsia="en-IN"/>
+              </w:rPr>
+              <w:t>arg</w:t>
+            </w:r>
+            <w:proofErr w:type="spellEnd"/>
+          </w:p>
+        </w:tc>
+        <w:tc>
+          <w:tcPr>
+            <w:tcW w:w="5191" w:type="dxa"/>
+            <w:tcBorders>
+              <w:top w:val="single" w:sz="6" w:space="0" w:color="DDDDDD"/>
+              <w:left w:val="single" w:sz="6" w:space="0" w:color="DDDDDD"/>
+              <w:bottom w:val="single" w:sz="6" w:space="0" w:color="DDDDDD"/>
+              <w:right w:val="single" w:sz="6" w:space="0" w:color="DDDDDD"/>
+            </w:tcBorders>
+            <w:shd w:val="clear" w:color="auto" w:fill="auto"/>
+            <w:tcMar>
+              <w:top w:w="120" w:type="dxa"/>
+              <w:left w:w="120" w:type="dxa"/>
+              <w:bottom w:w="120" w:type="dxa"/>
+              <w:right w:w="120" w:type="dxa"/>
+            </w:tcMar>
+            <w:hideMark/>
+          </w:tcPr>
+          <w:p>
+            <w:pPr>
+              <w:spacing w:after="300" w:line="240" w:lineRule="auto"/>
+              <w:rPr>
+                <w:rFonts w:ascii="Calibri" w:eastAsia="Times New Roman" w:hAnsi="Calibri" w:cs="Times New Roman"/>
+                <w:color w:val="313131"/>
+                <w:sz w:val="18"/>
+                <w:szCs w:val="18"/>
+                <w:lang w:eastAsia="en-IN"/>
+              </w:rPr>
+            </w:pPr>
+            <w:r>
+              <w:rPr>
+                <w:rFonts w:ascii="Calibri" w:eastAsia="Times New Roman" w:hAnsi="Calibri" w:cs="Times New Roman"/>
+                <w:color w:val="313131"/>
+                <w:sz w:val="18"/>
+                <w:szCs w:val="18"/>
+                <w:lang w:eastAsia="en-IN"/>
+              </w:rPr>
+              <w:t>This is used to inject the dependencies and will be discussed in next chapters.</w:t>
+            </w:r>
+          </w:p>
+        </w:tc>
+      </w:tr>
+      <w:tr>
+        <w:trPr>
+          <w:trHeight w:val="151"/>
+        </w:trPr>
+        <w:tc>
+          <w:tcPr>
+            <w:tcW w:w="0" w:type="auto"/>
+            <w:tcBorders>
+              <w:top w:val="single" w:sz="6" w:space="0" w:color="DDDDDD"/>
+              <w:left w:val="single" w:sz="6" w:space="0" w:color="DDDDDD"/>
+              <w:bottom w:val="single" w:sz="6" w:space="0" w:color="DDDDDD"/>
+              <w:right w:val="single" w:sz="6" w:space="0" w:color="DDDDDD"/>
+            </w:tcBorders>
+            <w:shd w:val="clear" w:color="auto" w:fill="auto"/>
+            <w:tcMar>
+              <w:top w:w="120" w:type="dxa"/>
+              <w:left w:w="120" w:type="dxa"/>
+              <w:bottom w:w="120" w:type="dxa"/>
+              <w:right w:w="120" w:type="dxa"/>
+            </w:tcMar>
+            <w:hideMark/>
+          </w:tcPr>
+          <w:p>
+            <w:pPr>
+              <w:spacing w:after="300" w:line="240" w:lineRule="auto"/>
+              <w:rPr>
+                <w:rFonts w:ascii="Calibri" w:eastAsia="Times New Roman" w:hAnsi="Calibri" w:cs="Times New Roman"/>
+                <w:color w:val="313131"/>
+                <w:sz w:val="18"/>
+                <w:szCs w:val="18"/>
+                <w:lang w:eastAsia="en-IN"/>
+              </w:rPr>
+            </w:pPr>
+            <w:r>
+              <w:rPr>
+                <w:rFonts w:ascii="Calibri" w:eastAsia="Times New Roman" w:hAnsi="Calibri" w:cs="Times New Roman"/>
+                <w:color w:val="313131"/>
+                <w:sz w:val="18"/>
+                <w:szCs w:val="18"/>
+                <w:lang w:eastAsia="en-IN"/>
+              </w:rPr>
+              <w:t>properties</w:t>
+            </w:r>
+          </w:p>
+        </w:tc>
+        <w:tc>
+          <w:tcPr>
+            <w:tcW w:w="5191" w:type="dxa"/>
+            <w:tcBorders>
+              <w:top w:val="single" w:sz="6" w:space="0" w:color="DDDDDD"/>
+              <w:left w:val="single" w:sz="6" w:space="0" w:color="DDDDDD"/>
+              <w:bottom w:val="single" w:sz="6" w:space="0" w:color="DDDDDD"/>
+              <w:right w:val="single" w:sz="6" w:space="0" w:color="DDDDDD"/>
+            </w:tcBorders>
+            <w:shd w:val="clear" w:color="auto" w:fill="auto"/>
+            <w:tcMar>
+              <w:top w:w="120" w:type="dxa"/>
+              <w:left w:w="120" w:type="dxa"/>
+              <w:bottom w:w="120" w:type="dxa"/>
+              <w:right w:w="120" w:type="dxa"/>
+            </w:tcMar>
+            <w:hideMark/>
+          </w:tcPr>
+          <w:p>
+            <w:pPr>
+              <w:spacing w:after="300" w:line="240" w:lineRule="auto"/>
+              <w:rPr>
+                <w:rFonts w:ascii="Calibri" w:eastAsia="Times New Roman" w:hAnsi="Calibri" w:cs="Times New Roman"/>
+                <w:color w:val="313131"/>
+                <w:sz w:val="18"/>
+                <w:szCs w:val="18"/>
+                <w:lang w:eastAsia="en-IN"/>
+              </w:rPr>
+            </w:pPr>
+            <w:r>
+              <w:rPr>
+                <w:rFonts w:ascii="Calibri" w:eastAsia="Times New Roman" w:hAnsi="Calibri" w:cs="Times New Roman"/>
+                <w:color w:val="313131"/>
+                <w:sz w:val="18"/>
+                <w:szCs w:val="18"/>
+                <w:lang w:eastAsia="en-IN"/>
+              </w:rPr>
+              <w:t>This is used to inject the dependencies and will be discussed in next chapters.</w:t>
+            </w:r>
+          </w:p>
+        </w:tc>
+      </w:tr>
+      <w:tr>
+        <w:trPr>
+          <w:trHeight w:val="147"/>
+        </w:trPr>
+        <w:tc>
+          <w:tcPr>
+            <w:tcW w:w="0" w:type="auto"/>
+            <w:tcBorders>
+              <w:top w:val="single" w:sz="6" w:space="0" w:color="DDDDDD"/>
+              <w:left w:val="single" w:sz="6" w:space="0" w:color="DDDDDD"/>
+              <w:bottom w:val="single" w:sz="6" w:space="0" w:color="DDDDDD"/>
+              <w:right w:val="single" w:sz="6" w:space="0" w:color="DDDDDD"/>
+            </w:tcBorders>
+            <w:shd w:val="clear" w:color="auto" w:fill="auto"/>
+            <w:tcMar>
+              <w:top w:w="120" w:type="dxa"/>
+              <w:left w:w="120" w:type="dxa"/>
+              <w:bottom w:w="120" w:type="dxa"/>
+              <w:right w:w="120" w:type="dxa"/>
+            </w:tcMar>
+            <w:hideMark/>
+          </w:tcPr>
+          <w:p>
+            <w:pPr>
+              <w:spacing w:after="300" w:line="240" w:lineRule="auto"/>
+              <w:rPr>
+                <w:rFonts w:ascii="Calibri" w:eastAsia="Times New Roman" w:hAnsi="Calibri" w:cs="Times New Roman"/>
+                <w:color w:val="313131"/>
+                <w:sz w:val="18"/>
+                <w:szCs w:val="18"/>
+                <w:lang w:eastAsia="en-IN"/>
+              </w:rPr>
+            </w:pPr>
+            <w:proofErr w:type="spellStart"/>
+            <w:r>
+              <w:rPr>
+                <w:rFonts w:ascii="Calibri" w:eastAsia="Times New Roman" w:hAnsi="Calibri" w:cs="Times New Roman"/>
+                <w:color w:val="313131"/>
+                <w:sz w:val="18"/>
+                <w:szCs w:val="18"/>
+                <w:lang w:eastAsia="en-IN"/>
+              </w:rPr>
+              <w:t>autowiring</w:t>
+            </w:r>
+            <w:proofErr w:type="spellEnd"/>
+            <w:r>
+              <w:rPr>
+                <w:rFonts w:ascii="Calibri" w:eastAsia="Times New Roman" w:hAnsi="Calibri" w:cs="Times New Roman"/>
+                <w:color w:val="313131"/>
+                <w:sz w:val="18"/>
+                <w:szCs w:val="18"/>
+                <w:lang w:eastAsia="en-IN"/>
+              </w:rPr>
+              <w:t xml:space="preserve"> mode</w:t>
+            </w:r>
+          </w:p>
+        </w:tc>
+        <w:tc>
+          <w:tcPr>
+            <w:tcW w:w="5191" w:type="dxa"/>
+            <w:tcBorders>
+              <w:top w:val="single" w:sz="6" w:space="0" w:color="DDDDDD"/>
+              <w:left w:val="single" w:sz="6" w:space="0" w:color="DDDDDD"/>
+              <w:bottom w:val="single" w:sz="6" w:space="0" w:color="DDDDDD"/>
+              <w:right w:val="single" w:sz="6" w:space="0" w:color="DDDDDD"/>
+            </w:tcBorders>
+            <w:shd w:val="clear" w:color="auto" w:fill="auto"/>
+            <w:tcMar>
+              <w:top w:w="120" w:type="dxa"/>
+              <w:left w:w="120" w:type="dxa"/>
+              <w:bottom w:w="120" w:type="dxa"/>
+              <w:right w:w="120" w:type="dxa"/>
+            </w:tcMar>
+            <w:hideMark/>
+          </w:tcPr>
+          <w:p>
+            <w:pPr>
+              <w:spacing w:after="300" w:line="240" w:lineRule="auto"/>
+              <w:rPr>
+                <w:rFonts w:ascii="Calibri" w:eastAsia="Times New Roman" w:hAnsi="Calibri" w:cs="Times New Roman"/>
+                <w:color w:val="313131"/>
+                <w:sz w:val="18"/>
+                <w:szCs w:val="18"/>
+                <w:lang w:eastAsia="en-IN"/>
+              </w:rPr>
+            </w:pPr>
+            <w:r>
+              <w:rPr>
+                <w:rFonts w:ascii="Calibri" w:eastAsia="Times New Roman" w:hAnsi="Calibri" w:cs="Times New Roman"/>
+                <w:color w:val="313131"/>
+                <w:sz w:val="18"/>
+                <w:szCs w:val="18"/>
+                <w:lang w:eastAsia="en-IN"/>
+              </w:rPr>
+              <w:t>This is used to inject the dependencies and will be discussed in next chapters.</w:t>
+            </w:r>
+          </w:p>
+        </w:tc>
+      </w:tr>
+      <w:tr>
+        <w:trPr>
+          <w:trHeight w:val="216"/>
+        </w:trPr>
+        <w:tc>
+          <w:tcPr>
+            <w:tcW w:w="0" w:type="auto"/>
+            <w:tcBorders>
+              <w:top w:val="single" w:sz="6" w:space="0" w:color="DDDDDD"/>
+              <w:left w:val="single" w:sz="6" w:space="0" w:color="DDDDDD"/>
+              <w:bottom w:val="single" w:sz="6" w:space="0" w:color="DDDDDD"/>
+              <w:right w:val="single" w:sz="6" w:space="0" w:color="DDDDDD"/>
+            </w:tcBorders>
+            <w:shd w:val="clear" w:color="auto" w:fill="auto"/>
+            <w:tcMar>
+              <w:top w:w="120" w:type="dxa"/>
+              <w:left w:w="120" w:type="dxa"/>
+              <w:bottom w:w="120" w:type="dxa"/>
+              <w:right w:w="120" w:type="dxa"/>
+            </w:tcMar>
+            <w:hideMark/>
+          </w:tcPr>
+          <w:p>
+            <w:pPr>
+              <w:spacing w:after="300" w:line="240" w:lineRule="auto"/>
+              <w:rPr>
+                <w:rFonts w:ascii="Calibri" w:eastAsia="Times New Roman" w:hAnsi="Calibri" w:cs="Times New Roman"/>
+                <w:color w:val="313131"/>
+                <w:sz w:val="18"/>
+                <w:szCs w:val="18"/>
+                <w:lang w:eastAsia="en-IN"/>
+              </w:rPr>
+            </w:pPr>
+            <w:r>
+              <w:rPr>
+                <w:rFonts w:ascii="Calibri" w:eastAsia="Times New Roman" w:hAnsi="Calibri" w:cs="Times New Roman"/>
+                <w:color w:val="313131"/>
+                <w:sz w:val="18"/>
+                <w:szCs w:val="18"/>
+                <w:lang w:eastAsia="en-IN"/>
+              </w:rPr>
+              <w:t>lazy-initialization mode</w:t>
+            </w:r>
+          </w:p>
+        </w:tc>
+        <w:tc>
+          <w:tcPr>
+            <w:tcW w:w="5191" w:type="dxa"/>
+            <w:tcBorders>
+              <w:top w:val="single" w:sz="6" w:space="0" w:color="DDDDDD"/>
+              <w:left w:val="single" w:sz="6" w:space="0" w:color="DDDDDD"/>
+              <w:bottom w:val="single" w:sz="6" w:space="0" w:color="DDDDDD"/>
+              <w:right w:val="single" w:sz="6" w:space="0" w:color="DDDDDD"/>
+            </w:tcBorders>
+            <w:shd w:val="clear" w:color="auto" w:fill="auto"/>
+            <w:tcMar>
+              <w:top w:w="120" w:type="dxa"/>
+              <w:left w:w="120" w:type="dxa"/>
+              <w:bottom w:w="120" w:type="dxa"/>
+              <w:right w:w="120" w:type="dxa"/>
+            </w:tcMar>
+            <w:hideMark/>
+          </w:tcPr>
+          <w:p>
+            <w:pPr>
+              <w:spacing w:after="300" w:line="240" w:lineRule="auto"/>
+              <w:rPr>
+                <w:rFonts w:ascii="Calibri" w:eastAsia="Times New Roman" w:hAnsi="Calibri" w:cs="Times New Roman"/>
+                <w:color w:val="313131"/>
+                <w:sz w:val="18"/>
+                <w:szCs w:val="18"/>
+                <w:lang w:eastAsia="en-IN"/>
+              </w:rPr>
+            </w:pPr>
+            <w:r>
+              <w:rPr>
+                <w:rFonts w:ascii="Calibri" w:eastAsia="Times New Roman" w:hAnsi="Calibri" w:cs="Times New Roman"/>
+                <w:color w:val="313131"/>
+                <w:sz w:val="18"/>
+                <w:szCs w:val="18"/>
+                <w:lang w:eastAsia="en-IN"/>
+              </w:rPr>
+              <w:t xml:space="preserve">A lazy-initialized bean tells the </w:t>
+            </w:r>
+            <w:proofErr w:type="spellStart"/>
+            <w:r>
+              <w:rPr>
+                <w:rFonts w:ascii="Calibri" w:eastAsia="Times New Roman" w:hAnsi="Calibri" w:cs="Times New Roman"/>
+                <w:color w:val="313131"/>
+                <w:sz w:val="18"/>
+                <w:szCs w:val="18"/>
+                <w:lang w:eastAsia="en-IN"/>
+              </w:rPr>
+              <w:t>IoC</w:t>
+            </w:r>
+            <w:proofErr w:type="spellEnd"/>
+            <w:r>
+              <w:rPr>
+                <w:rFonts w:ascii="Calibri" w:eastAsia="Times New Roman" w:hAnsi="Calibri" w:cs="Times New Roman"/>
+                <w:color w:val="313131"/>
+                <w:sz w:val="18"/>
+                <w:szCs w:val="18"/>
+                <w:lang w:eastAsia="en-IN"/>
+              </w:rPr>
+              <w:t xml:space="preserve"> container to create a bean instance when it is first requested, rather than at </w:t>
+            </w:r>
+            <w:proofErr w:type="spellStart"/>
+            <w:r>
+              <w:rPr>
+                <w:rFonts w:ascii="Calibri" w:eastAsia="Times New Roman" w:hAnsi="Calibri" w:cs="Times New Roman"/>
+                <w:color w:val="313131"/>
+                <w:sz w:val="18"/>
+                <w:szCs w:val="18"/>
+                <w:lang w:eastAsia="en-IN"/>
+              </w:rPr>
+              <w:t>startup</w:t>
+            </w:r>
+            <w:proofErr w:type="spellEnd"/>
+            <w:r>
+              <w:rPr>
+                <w:rFonts w:ascii="Calibri" w:eastAsia="Times New Roman" w:hAnsi="Calibri" w:cs="Times New Roman"/>
+                <w:color w:val="313131"/>
+                <w:sz w:val="18"/>
+                <w:szCs w:val="18"/>
+                <w:lang w:eastAsia="en-IN"/>
+              </w:rPr>
+              <w:t>.</w:t>
+            </w:r>
+          </w:p>
+        </w:tc>
+      </w:tr>
+      <w:tr>
+        <w:trPr>
+          <w:trHeight w:val="20"/>
+        </w:trPr>
+        <w:tc>
+          <w:tcPr>
+            <w:tcW w:w="0" w:type="auto"/>
+            <w:tcBorders>
+              <w:top w:val="single" w:sz="6" w:space="0" w:color="DDDDDD"/>
+              <w:left w:val="single" w:sz="6" w:space="0" w:color="DDDDDD"/>
+              <w:bottom w:val="single" w:sz="6" w:space="0" w:color="DDDDDD"/>
+              <w:right w:val="single" w:sz="6" w:space="0" w:color="DDDDDD"/>
+            </w:tcBorders>
+            <w:shd w:val="clear" w:color="auto" w:fill="auto"/>
+            <w:tcMar>
+              <w:top w:w="120" w:type="dxa"/>
+              <w:left w:w="120" w:type="dxa"/>
+              <w:bottom w:w="120" w:type="dxa"/>
+              <w:right w:w="120" w:type="dxa"/>
+            </w:tcMar>
+            <w:hideMark/>
+          </w:tcPr>
+          <w:p>
+            <w:pPr>
+              <w:spacing w:after="300" w:line="240" w:lineRule="auto"/>
+              <w:rPr>
+                <w:rFonts w:ascii="Calibri" w:eastAsia="Times New Roman" w:hAnsi="Calibri" w:cs="Times New Roman"/>
+                <w:color w:val="313131"/>
+                <w:sz w:val="18"/>
+                <w:szCs w:val="18"/>
+                <w:lang w:eastAsia="en-IN"/>
+              </w:rPr>
+            </w:pPr>
+            <w:r>
+              <w:rPr>
+                <w:rFonts w:ascii="Calibri" w:eastAsia="Times New Roman" w:hAnsi="Calibri" w:cs="Times New Roman"/>
+                <w:color w:val="313131"/>
+                <w:sz w:val="18"/>
+                <w:szCs w:val="18"/>
+                <w:lang w:eastAsia="en-IN"/>
+              </w:rPr>
+              <w:t>initialization method</w:t>
+            </w:r>
+          </w:p>
+        </w:tc>
+        <w:tc>
+          <w:tcPr>
+            <w:tcW w:w="5191" w:type="dxa"/>
+            <w:tcBorders>
+              <w:top w:val="single" w:sz="6" w:space="0" w:color="DDDDDD"/>
+              <w:left w:val="single" w:sz="6" w:space="0" w:color="DDDDDD"/>
+              <w:bottom w:val="single" w:sz="6" w:space="0" w:color="DDDDDD"/>
+              <w:right w:val="single" w:sz="6" w:space="0" w:color="DDDDDD"/>
+            </w:tcBorders>
+            <w:shd w:val="clear" w:color="auto" w:fill="auto"/>
+            <w:tcMar>
+              <w:top w:w="120" w:type="dxa"/>
+              <w:left w:w="120" w:type="dxa"/>
+              <w:bottom w:w="120" w:type="dxa"/>
+              <w:right w:w="120" w:type="dxa"/>
+            </w:tcMar>
+            <w:hideMark/>
+          </w:tcPr>
+          <w:p>
+            <w:pPr>
+              <w:spacing w:after="300" w:line="240" w:lineRule="auto"/>
+              <w:rPr>
+                <w:rFonts w:ascii="Calibri" w:eastAsia="Times New Roman" w:hAnsi="Calibri" w:cs="Times New Roman"/>
+                <w:color w:val="313131"/>
+                <w:sz w:val="18"/>
+                <w:szCs w:val="18"/>
+                <w:lang w:eastAsia="en-IN"/>
+              </w:rPr>
+            </w:pPr>
+            <w:proofErr w:type="gramStart"/>
+            <w:r>
+              <w:rPr>
+                <w:rFonts w:ascii="Calibri" w:eastAsia="Times New Roman" w:hAnsi="Calibri" w:cs="Times New Roman"/>
+                <w:color w:val="313131"/>
+                <w:sz w:val="18"/>
+                <w:szCs w:val="18"/>
+                <w:lang w:eastAsia="en-IN"/>
+              </w:rPr>
+              <w:t xml:space="preserve">A </w:t>
+            </w:r>
+            <w:proofErr w:type="spellStart"/>
+            <w:r>
+              <w:rPr>
+                <w:rFonts w:ascii="Calibri" w:eastAsia="Times New Roman" w:hAnsi="Calibri" w:cs="Times New Roman"/>
+                <w:color w:val="313131"/>
+                <w:sz w:val="18"/>
+                <w:szCs w:val="18"/>
+                <w:lang w:eastAsia="en-IN"/>
+              </w:rPr>
+              <w:t>callback</w:t>
+            </w:r>
+            <w:proofErr w:type="spellEnd"/>
+            <w:r>
+              <w:rPr>
+                <w:rFonts w:ascii="Calibri" w:eastAsia="Times New Roman" w:hAnsi="Calibri" w:cs="Times New Roman"/>
+                <w:color w:val="313131"/>
+                <w:sz w:val="18"/>
+                <w:szCs w:val="18"/>
+                <w:lang w:eastAsia="en-IN"/>
+              </w:rPr>
+              <w:t xml:space="preserve"> to be called just after all necessary properties on the bean have</w:t>
+            </w:r>
+            <w:proofErr w:type="gramEnd"/>
+            <w:r>
+              <w:rPr>
+                <w:rFonts w:ascii="Calibri" w:eastAsia="Times New Roman" w:hAnsi="Calibri" w:cs="Times New Roman"/>
+                <w:color w:val="313131"/>
+                <w:sz w:val="18"/>
+                <w:szCs w:val="18"/>
+                <w:lang w:eastAsia="en-IN"/>
+              </w:rPr>
+              <w:t xml:space="preserve"> been set by the container. It will be discussed in bean life cycle chapter.</w:t>
+            </w:r>
+            <w:bookmarkStart w:id="0" w:name="_GoBack"/>
+            <w:bookmarkEnd w:id="0"/>
+          </w:p>
+        </w:tc>
+      </w:tr>
+      <w:tr>
+        <w:trPr>
+          <w:trHeight w:val="212"/>
+        </w:trPr>
+        <w:tc>
+          <w:tcPr>
+            <w:tcW w:w="0" w:type="auto"/>
+            <w:tcBorders>
+              <w:top w:val="single" w:sz="6" w:space="0" w:color="DDDDDD"/>
+              <w:left w:val="single" w:sz="6" w:space="0" w:color="DDDDDD"/>
+              <w:bottom w:val="single" w:sz="6" w:space="0" w:color="DDDDDD"/>
+              <w:right w:val="single" w:sz="6" w:space="0" w:color="DDDDDD"/>
+            </w:tcBorders>
+            <w:shd w:val="clear" w:color="auto" w:fill="auto"/>
+            <w:tcMar>
+              <w:top w:w="120" w:type="dxa"/>
+              <w:left w:w="120" w:type="dxa"/>
+              <w:bottom w:w="120" w:type="dxa"/>
+              <w:right w:w="120" w:type="dxa"/>
+            </w:tcMar>
+            <w:hideMark/>
+          </w:tcPr>
+          <w:p>
+            <w:pPr>
+              <w:spacing w:after="300" w:line="240" w:lineRule="auto"/>
+              <w:rPr>
+                <w:rFonts w:ascii="Calibri" w:eastAsia="Times New Roman" w:hAnsi="Calibri" w:cs="Times New Roman"/>
+                <w:color w:val="313131"/>
+                <w:sz w:val="18"/>
+                <w:szCs w:val="18"/>
+                <w:lang w:eastAsia="en-IN"/>
+              </w:rPr>
+            </w:pPr>
+            <w:r>
+              <w:rPr>
+                <w:rFonts w:ascii="Calibri" w:eastAsia="Times New Roman" w:hAnsi="Calibri" w:cs="Times New Roman"/>
+                <w:color w:val="313131"/>
+                <w:sz w:val="18"/>
+                <w:szCs w:val="18"/>
+                <w:lang w:eastAsia="en-IN"/>
+              </w:rPr>
+              <w:lastRenderedPageBreak/>
+              <w:t>destruction method</w:t>
+            </w:r>
+          </w:p>
+        </w:tc>
+        <w:tc>
+          <w:tcPr>
+            <w:tcW w:w="5191" w:type="dxa"/>
+            <w:tcBorders>
+              <w:top w:val="single" w:sz="6" w:space="0" w:color="DDDDDD"/>
+              <w:left w:val="single" w:sz="6" w:space="0" w:color="DDDDDD"/>
+              <w:bottom w:val="single" w:sz="6" w:space="0" w:color="DDDDDD"/>
+              <w:right w:val="single" w:sz="6" w:space="0" w:color="DDDDDD"/>
+            </w:tcBorders>
+            <w:shd w:val="clear" w:color="auto" w:fill="auto"/>
+            <w:tcMar>
+              <w:top w:w="120" w:type="dxa"/>
+              <w:left w:w="120" w:type="dxa"/>
+              <w:bottom w:w="120" w:type="dxa"/>
+              <w:right w:w="120" w:type="dxa"/>
+            </w:tcMar>
+            <w:hideMark/>
+          </w:tcPr>
+          <w:p>
+            <w:pPr>
+              <w:spacing w:after="300" w:line="240" w:lineRule="auto"/>
+              <w:rPr>
+                <w:rFonts w:ascii="Calibri" w:eastAsia="Times New Roman" w:hAnsi="Calibri" w:cs="Times New Roman"/>
+                <w:color w:val="313131"/>
+                <w:sz w:val="18"/>
+                <w:szCs w:val="18"/>
+                <w:lang w:eastAsia="en-IN"/>
+              </w:rPr>
+            </w:pPr>
+            <w:r>
+              <w:rPr>
+                <w:rFonts w:ascii="Calibri" w:eastAsia="Times New Roman" w:hAnsi="Calibri" w:cs="Times New Roman"/>
+                <w:color w:val="313131"/>
+                <w:sz w:val="18"/>
+                <w:szCs w:val="18"/>
+                <w:lang w:eastAsia="en-IN"/>
+              </w:rPr>
+              <w:t xml:space="preserve">A </w:t>
+            </w:r>
+            <w:proofErr w:type="spellStart"/>
+            <w:r>
+              <w:rPr>
+                <w:rFonts w:ascii="Calibri" w:eastAsia="Times New Roman" w:hAnsi="Calibri" w:cs="Times New Roman"/>
+                <w:color w:val="313131"/>
+                <w:sz w:val="18"/>
+                <w:szCs w:val="18"/>
+                <w:lang w:eastAsia="en-IN"/>
+              </w:rPr>
+              <w:t>callback</w:t>
+            </w:r>
+            <w:proofErr w:type="spellEnd"/>
+            <w:r>
+              <w:rPr>
+                <w:rFonts w:ascii="Calibri" w:eastAsia="Times New Roman" w:hAnsi="Calibri" w:cs="Times New Roman"/>
+                <w:color w:val="313131"/>
+                <w:sz w:val="18"/>
+                <w:szCs w:val="18"/>
+                <w:lang w:eastAsia="en-IN"/>
+              </w:rPr>
+              <w:t xml:space="preserve"> to be used when the container containing the bean is destroyed. It will be discussed in bean life cycle chapter.</w:t>
+            </w:r>
+          </w:p>
+        </w:tc>
+      </w:tr>
+    </w:tbl>
+    <w:p/>
     <w:sectPr>
       <w:pgSz w:w="11906" w:h="16838"/>
       <w:pgMar w:top="1440" w:right="1440" w:bottom="1440" w:left="1440" w:header="708" w:footer="708" w:gutter="0"/>
@@ -383,7 +1425,7 @@
 </file>
 
 <file path=word/numbering.xml><?xml version="1.0" encoding="utf-8"?>
-<w:numbering xmlns:wpc="http://schemas.microsoft.com/office/word/2010/wordprocessingCanvas" xmlns:mc="http://schemas.openxmlformats.org/markup-compatibility/2006" xmlns:o="urn:schemas-microsoft-com:office:office" xmlns:r="http://schemas.openxmlformats.org/officeDocument/2006/relationships" xmlns:m="http://schemas.openxmlformats.org/officeDocument/2006/math" xmlns:v="urn:schemas-microsoft-com:vml" xmlns:wp14="http://schemas.microsoft.com/office/word/2010/wordprocessingDrawing" xmlns:wp="http://schemas.openxmlformats.org/drawingml/2006/wordprocessingDrawing" xmlns:w10="urn:schemas-microsoft-com:office:word" xmlns:w="http://schemas.openxmlformats.org/wordprocessingml/2006/main" xmlns:w14="http://schemas.microsoft.com/office/word/2010/wordml" xmlns:w15="http://schemas.microsoft.com/office/word/2012/wordml" xmlns:wpg="http://schemas.microsoft.com/office/word/2010/wordprocessingGroup" xmlns:wpi="http://schemas.microsoft.com/office/word/2010/wordprocessingInk" xmlns:wne="http://schemas.microsoft.com/office/word/2006/wordml" xmlns:wps="http://schemas.microsoft.com/office/word/2010/wordprocessingShape" mc:Ignorable="w14 w15 wp14">
+<w:numbering xmlns:wpc="http://schemas.microsoft.com/office/word/2010/wordprocessingCanvas" xmlns:mc="http://schemas.openxmlformats.org/markup-compatibility/2006" xmlns:o="urn:schemas-microsoft-com:office:office" xmlns:r="http://schemas.openxmlformats.org/officeDocument/2006/relationships" xmlns:m="http://schemas.openxmlformats.org/officeDocument/2006/math" xmlns:v="urn:schemas-microsoft-com:vml" xmlns:wp14="http://schemas.microsoft.com/office/word/2010/wordprocessingDrawing" xmlns:wp="http://schemas.openxmlformats.org/drawingml/2006/wordprocessingDrawing" xmlns:w10="urn:schemas-microsoft-com:office:word" xmlns:w="http://schemas.openxmlformats.org/wordprocessingml/2006/main" xmlns:w14="http://schemas.microsoft.com/office/word/2010/wordml" xmlns:wpg="http://schemas.microsoft.com/office/word/2010/wordprocessingGroup" xmlns:wpi="http://schemas.microsoft.com/office/word/2010/wordprocessingInk" xmlns:wne="http://schemas.microsoft.com/office/word/2006/wordml" xmlns:wps="http://schemas.microsoft.com/office/word/2010/wordprocessingShape" mc:Ignorable="w14 wp14">
   <w:abstractNum w:abstractNumId="0">
     <w:nsid w:val="00D94062"/>
     <w:multiLevelType w:val="multilevel"/>
@@ -1951,6 +2993,155 @@
     </w:lvl>
   </w:abstractNum>
   <w:abstractNum w:abstractNumId="14">
+    <w:nsid w:val="63C01426"/>
+    <w:multiLevelType w:val="multilevel"/>
+    <w:tmpl w:val="5F083568"/>
+    <w:lvl w:ilvl="0">
+      <w:start w:val="1"/>
+      <w:numFmt w:val="bullet"/>
+      <w:lvlText w:val=""/>
+      <w:lvlJc w:val="left"/>
+      <w:pPr>
+        <w:tabs>
+          <w:tab w:val="num" w:pos="720"/>
+        </w:tabs>
+        <w:ind w:left="720" w:hanging="360"/>
+      </w:pPr>
+      <w:rPr>
+        <w:rFonts w:ascii="Symbol" w:hAnsi="Symbol" w:hint="default"/>
+        <w:sz w:val="20"/>
+      </w:rPr>
+    </w:lvl>
+    <w:lvl w:ilvl="1" w:tentative="1">
+      <w:start w:val="1"/>
+      <w:numFmt w:val="bullet"/>
+      <w:lvlText w:val=""/>
+      <w:lvlJc w:val="left"/>
+      <w:pPr>
+        <w:tabs>
+          <w:tab w:val="num" w:pos="1440"/>
+        </w:tabs>
+        <w:ind w:left="1440" w:hanging="360"/>
+      </w:pPr>
+      <w:rPr>
+        <w:rFonts w:ascii="Symbol" w:hAnsi="Symbol" w:hint="default"/>
+        <w:sz w:val="20"/>
+      </w:rPr>
+    </w:lvl>
+    <w:lvl w:ilvl="2" w:tentative="1">
+      <w:start w:val="1"/>
+      <w:numFmt w:val="bullet"/>
+      <w:lvlText w:val=""/>
+      <w:lvlJc w:val="left"/>
+      <w:pPr>
+        <w:tabs>
+          <w:tab w:val="num" w:pos="2160"/>
+        </w:tabs>
+        <w:ind w:left="2160" w:hanging="360"/>
+      </w:pPr>
+      <w:rPr>
+        <w:rFonts w:ascii="Symbol" w:hAnsi="Symbol" w:hint="default"/>
+        <w:sz w:val="20"/>
+      </w:rPr>
+    </w:lvl>
+    <w:lvl w:ilvl="3" w:tentative="1">
+      <w:start w:val="1"/>
+      <w:numFmt w:val="bullet"/>
+      <w:lvlText w:val=""/>
+      <w:lvlJc w:val="left"/>
+      <w:pPr>
+        <w:tabs>
+          <w:tab w:val="num" w:pos="2880"/>
+        </w:tabs>
+        <w:ind w:left="2880" w:hanging="360"/>
+      </w:pPr>
+      <w:rPr>
+        <w:rFonts w:ascii="Symbol" w:hAnsi="Symbol" w:hint="default"/>
+        <w:sz w:val="20"/>
+      </w:rPr>
+    </w:lvl>
+    <w:lvl w:ilvl="4" w:tentative="1">
+      <w:start w:val="1"/>
+      <w:numFmt w:val="bullet"/>
+      <w:lvlText w:val=""/>
+      <w:lvlJc w:val="left"/>
+      <w:pPr>
+        <w:tabs>
+          <w:tab w:val="num" w:pos="3600"/>
+        </w:tabs>
+        <w:ind w:left="3600" w:hanging="360"/>
+      </w:pPr>
+      <w:rPr>
+        <w:rFonts w:ascii="Symbol" w:hAnsi="Symbol" w:hint="default"/>
+        <w:sz w:val="20"/>
+      </w:rPr>
+    </w:lvl>
+    <w:lvl w:ilvl="5" w:tentative="1">
+      <w:start w:val="1"/>
+      <w:numFmt w:val="bullet"/>
+      <w:lvlText w:val=""/>
+      <w:lvlJc w:val="left"/>
+      <w:pPr>
+        <w:tabs>
+          <w:tab w:val="num" w:pos="4320"/>
+        </w:tabs>
+        <w:ind w:left="4320" w:hanging="360"/>
+      </w:pPr>
+      <w:rPr>
+        <w:rFonts w:ascii="Symbol" w:hAnsi="Symbol" w:hint="default"/>
+        <w:sz w:val="20"/>
+      </w:rPr>
+    </w:lvl>
+    <w:lvl w:ilvl="6" w:tentative="1">
+      <w:start w:val="1"/>
+      <w:numFmt w:val="bullet"/>
+      <w:lvlText w:val=""/>
+      <w:lvlJc w:val="left"/>
+      <w:pPr>
+        <w:tabs>
+          <w:tab w:val="num" w:pos="5040"/>
+        </w:tabs>
+        <w:ind w:left="5040" w:hanging="360"/>
+      </w:pPr>
+      <w:rPr>
+        <w:rFonts w:ascii="Symbol" w:hAnsi="Symbol" w:hint="default"/>
+        <w:sz w:val="20"/>
+      </w:rPr>
+    </w:lvl>
+    <w:lvl w:ilvl="7" w:tentative="1">
+      <w:start w:val="1"/>
+      <w:numFmt w:val="bullet"/>
+      <w:lvlText w:val=""/>
+      <w:lvlJc w:val="left"/>
+      <w:pPr>
+        <w:tabs>
+          <w:tab w:val="num" w:pos="5760"/>
+        </w:tabs>
+        <w:ind w:left="5760" w:hanging="360"/>
+      </w:pPr>
+      <w:rPr>
+        <w:rFonts w:ascii="Symbol" w:hAnsi="Symbol" w:hint="default"/>
+        <w:sz w:val="20"/>
+      </w:rPr>
+    </w:lvl>
+    <w:lvl w:ilvl="8" w:tentative="1">
+      <w:start w:val="1"/>
+      <w:numFmt w:val="bullet"/>
+      <w:lvlText w:val=""/>
+      <w:lvlJc w:val="left"/>
+      <w:pPr>
+        <w:tabs>
+          <w:tab w:val="num" w:pos="6480"/>
+        </w:tabs>
+        <w:ind w:left="6480" w:hanging="360"/>
+      </w:pPr>
+      <w:rPr>
+        <w:rFonts w:ascii="Symbol" w:hAnsi="Symbol" w:hint="default"/>
+        <w:sz w:val="20"/>
+      </w:rPr>
+    </w:lvl>
+  </w:abstractNum>
+  <w:abstractNum w:abstractNumId="15">
     <w:nsid w:val="6FF272D8"/>
     <w:multiLevelType w:val="hybridMultilevel"/>
     <w:tmpl w:val="35CA0176"/>
@@ -2096,7 +3287,7 @@
     <w:abstractNumId w:val="2"/>
   </w:num>
   <w:num w:numId="12">
-    <w:abstractNumId w:val="14"/>
+    <w:abstractNumId w:val="15"/>
   </w:num>
   <w:num w:numId="13">
     <w:abstractNumId w:val="11"/>
@@ -2107,11 +3298,14 @@
   <w:num w:numId="15">
     <w:abstractNumId w:val="3"/>
   </w:num>
+  <w:num w:numId="16">
+    <w:abstractNumId w:val="14"/>
+  </w:num>
 </w:numbering>
 </file>
 
 <file path=word/styles.xml><?xml version="1.0" encoding="utf-8"?>
-<w:styles xmlns:mc="http://schemas.openxmlformats.org/markup-compatibility/2006" xmlns:r="http://schemas.openxmlformats.org/officeDocument/2006/relationships" xmlns:w="http://schemas.openxmlformats.org/wordprocessingml/2006/main" xmlns:w14="http://schemas.microsoft.com/office/word/2010/wordml" xmlns:w15="http://schemas.microsoft.com/office/word/2012/wordml" mc:Ignorable="w14 w15">
+<w:styles xmlns:mc="http://schemas.openxmlformats.org/markup-compatibility/2006" xmlns:r="http://schemas.openxmlformats.org/officeDocument/2006/relationships" xmlns:w="http://schemas.openxmlformats.org/wordprocessingml/2006/main" xmlns:w14="http://schemas.microsoft.com/office/word/2010/wordml" mc:Ignorable="w14">
   <w:docDefaults>
     <w:rPrDefault>
       <w:rPr>
@@ -2127,378 +3321,144 @@
       </w:pPr>
     </w:pPrDefault>
   </w:docDefaults>
-  <w:latentStyles w:defLockedState="0" w:defUIPriority="99" w:defSemiHidden="0" w:defUnhideWhenUsed="0" w:defQFormat="0" w:count="371">
-    <w:lsdException w:name="Normal" w:uiPriority="0" w:qFormat="1"/>
-    <w:lsdException w:name="heading 1" w:uiPriority="9" w:qFormat="1"/>
-    <w:lsdException w:name="heading 2" w:semiHidden="1" w:uiPriority="9" w:unhideWhenUsed="1" w:qFormat="1"/>
-    <w:lsdException w:name="heading 3" w:semiHidden="1" w:uiPriority="9" w:unhideWhenUsed="1" w:qFormat="1"/>
-    <w:lsdException w:name="heading 4" w:semiHidden="1" w:uiPriority="9" w:unhideWhenUsed="1" w:qFormat="1"/>
-    <w:lsdException w:name="heading 5" w:semiHidden="1" w:uiPriority="9" w:unhideWhenUsed="1" w:qFormat="1"/>
-    <w:lsdException w:name="heading 6" w:semiHidden="1" w:uiPriority="9" w:unhideWhenUsed="1" w:qFormat="1"/>
-    <w:lsdException w:name="heading 7" w:semiHidden="1" w:uiPriority="9" w:unhideWhenUsed="1" w:qFormat="1"/>
-    <w:lsdException w:name="heading 8" w:semiHidden="1" w:uiPriority="9" w:unhideWhenUsed="1" w:qFormat="1"/>
-    <w:lsdException w:name="heading 9" w:semiHidden="1" w:uiPriority="9" w:unhideWhenUsed="1" w:qFormat="1"/>
-    <w:lsdException w:name="index 1" w:semiHidden="1" w:unhideWhenUsed="1"/>
-    <w:lsdException w:name="index 2" w:semiHidden="1" w:unhideWhenUsed="1"/>
-    <w:lsdException w:name="index 3" w:semiHidden="1" w:unhideWhenUsed="1"/>
-    <w:lsdException w:name="index 4" w:semiHidden="1" w:unhideWhenUsed="1"/>
-    <w:lsdException w:name="index 5" w:semiHidden="1" w:unhideWhenUsed="1"/>
-    <w:lsdException w:name="index 6" w:semiHidden="1" w:unhideWhenUsed="1"/>
-    <w:lsdException w:name="index 7" w:semiHidden="1" w:unhideWhenUsed="1"/>
-    <w:lsdException w:name="index 8" w:semiHidden="1" w:unhideWhenUsed="1"/>
-    <w:lsdException w:name="index 9" w:semiHidden="1" w:unhideWhenUsed="1"/>
-    <w:lsdException w:name="toc 1" w:semiHidden="1" w:uiPriority="39" w:unhideWhenUsed="1"/>
-    <w:lsdException w:name="toc 2" w:semiHidden="1" w:uiPriority="39" w:unhideWhenUsed="1"/>
-    <w:lsdException w:name="toc 3" w:semiHidden="1" w:uiPriority="39" w:unhideWhenUsed="1"/>
-    <w:lsdException w:name="toc 4" w:semiHidden="1" w:uiPriority="39" w:unhideWhenUsed="1"/>
-    <w:lsdException w:name="toc 5" w:semiHidden="1" w:uiPriority="39" w:unhideWhenUsed="1"/>
-    <w:lsdException w:name="toc 6" w:semiHidden="1" w:uiPriority="39" w:unhideWhenUsed="1"/>
-    <w:lsdException w:name="toc 7" w:semiHidden="1" w:uiPriority="39" w:unhideWhenUsed="1"/>
-    <w:lsdException w:name="toc 8" w:semiHidden="1" w:uiPriority="39" w:unhideWhenUsed="1"/>
-    <w:lsdException w:name="toc 9" w:semiHidden="1" w:uiPriority="39" w:unhideWhenUsed="1"/>
-    <w:lsdException w:name="Normal Indent" w:semiHidden="1" w:unhideWhenUsed="1"/>
-    <w:lsdException w:name="footnote text" w:semiHidden="1" w:unhideWhenUsed="1"/>
-    <w:lsdException w:name="annotation text" w:semiHidden="1" w:unhideWhenUsed="1"/>
-    <w:lsdException w:name="header" w:semiHidden="1" w:unhideWhenUsed="1"/>
-    <w:lsdException w:name="footer" w:semiHidden="1" w:unhideWhenUsed="1"/>
-    <w:lsdException w:name="index heading" w:semiHidden="1" w:unhideWhenUsed="1"/>
-    <w:lsdException w:name="caption" w:semiHidden="1" w:uiPriority="35" w:unhideWhenUsed="1" w:qFormat="1"/>
-    <w:lsdException w:name="table of figures" w:semiHidden="1" w:unhideWhenUsed="1"/>
-    <w:lsdException w:name="envelope address" w:semiHidden="1" w:unhideWhenUsed="1"/>
-    <w:lsdException w:name="envelope return" w:semiHidden="1" w:unhideWhenUsed="1"/>
-    <w:lsdException w:name="footnote reference" w:semiHidden="1" w:unhideWhenUsed="1"/>
-    <w:lsdException w:name="annotation reference" w:semiHidden="1" w:unhideWhenUsed="1"/>
-    <w:lsdException w:name="line number" w:semiHidden="1" w:unhideWhenUsed="1"/>
-    <w:lsdException w:name="page number" w:semiHidden="1" w:unhideWhenUsed="1"/>
-    <w:lsdException w:name="endnote reference" w:semiHidden="1" w:unhideWhenUsed="1"/>
-    <w:lsdException w:name="endnote text" w:semiHidden="1" w:unhideWhenUsed="1"/>
-    <w:lsdException w:name="table of authorities" w:semiHidden="1" w:unhideWhenUsed="1"/>
-    <w:lsdException w:name="macro" w:semiHidden="1" w:unhideWhenUsed="1"/>
-    <w:lsdException w:name="toa heading" w:semiHidden="1" w:unhideWhenUsed="1"/>
-    <w:lsdException w:name="List" w:semiHidden="1" w:unhideWhenUsed="1"/>
-    <w:lsdException w:name="List Bullet" w:semiHidden="1" w:unhideWhenUsed="1"/>
-    <w:lsdException w:name="List Number" w:semiHidden="1" w:unhideWhenUsed="1"/>
-    <w:lsdException w:name="List 2" w:semiHidden="1" w:unhideWhenUsed="1"/>
-    <w:lsdException w:name="List 3" w:semiHidden="1" w:unhideWhenUsed="1"/>
-    <w:lsdException w:name="List 4" w:semiHidden="1" w:unhideWhenUsed="1"/>
-    <w:lsdException w:name="List 5" w:semiHidden="1" w:unhideWhenUsed="1"/>
-    <w:lsdException w:name="List Bullet 2" w:semiHidden="1" w:unhideWhenUsed="1"/>
-    <w:lsdException w:name="List Bullet 3" w:semiHidden="1" w:unhideWhenUsed="1"/>
-    <w:lsdException w:name="List Bullet 4" w:semiHidden="1" w:unhideWhenUsed="1"/>
-    <w:lsdException w:name="List Bullet 5" w:semiHidden="1" w:unhideWhenUsed="1"/>
-    <w:lsdException w:name="List Number 2" w:semiHidden="1" w:unhideWhenUsed="1"/>
-    <w:lsdException w:name="List Number 3" w:semiHidden="1" w:unhideWhenUsed="1"/>
-    <w:lsdException w:name="List Number 4" w:semiHidden="1" w:unhideWhenUsed="1"/>
-    <w:lsdException w:name="List Number 5" w:semiHidden="1" w:unhideWhenUsed="1"/>
-    <w:lsdException w:name="Title" w:uiPriority="10" w:qFormat="1"/>
-    <w:lsdException w:name="Closing" w:semiHidden="1" w:unhideWhenUsed="1"/>
-    <w:lsdException w:name="Signature" w:semiHidden="1" w:unhideWhenUsed="1"/>
-    <w:lsdException w:name="Default Paragraph Font" w:semiHidden="1" w:uiPriority="1" w:unhideWhenUsed="1"/>
-    <w:lsdException w:name="Body Text" w:semiHidden="1" w:unhideWhenUsed="1"/>
-    <w:lsdException w:name="Body Text Indent" w:semiHidden="1" w:unhideWhenUsed="1"/>
-    <w:lsdException w:name="List Continue" w:semiHidden="1" w:unhideWhenUsed="1"/>
-    <w:lsdException w:name="List Continue 2" w:semiHidden="1" w:unhideWhenUsed="1"/>
-    <w:lsdException w:name="List Continue 3" w:semiHidden="1" w:unhideWhenUsed="1"/>
-    <w:lsdException w:name="List Continue 4" w:semiHidden="1" w:unhideWhenUsed="1"/>
-    <w:lsdException w:name="List Continue 5" w:semiHidden="1" w:unhideWhenUsed="1"/>
-    <w:lsdException w:name="Message Header" w:semiHidden="1" w:unhideWhenUsed="1"/>
-    <w:lsdException w:name="Subtitle" w:uiPriority="11" w:qFormat="1"/>
-    <w:lsdException w:name="Salutation" w:semiHidden="1" w:unhideWhenUsed="1"/>
-    <w:lsdException w:name="Date" w:semiHidden="1" w:unhideWhenUsed="1"/>
-    <w:lsdException w:name="Body Text First Indent" w:semiHidden="1" w:unhideWhenUsed="1"/>
-    <w:lsdException w:name="Body Text First Indent 2" w:semiHidden="1" w:unhideWhenUsed="1"/>
-    <w:lsdException w:name="Note Heading" w:semiHidden="1" w:unhideWhenUsed="1"/>
-    <w:lsdException w:name="Body Text 2" w:semiHidden="1" w:unhideWhenUsed="1"/>
-    <w:lsdException w:name="Body Text 3" w:semiHidden="1" w:unhideWhenUsed="1"/>
-    <w:lsdException w:name="Body Text Indent 2" w:semiHidden="1" w:unhideWhenUsed="1"/>
-    <w:lsdException w:name="Body Text Indent 3" w:semiHidden="1" w:unhideWhenUsed="1"/>
-    <w:lsdException w:name="Block Text" w:semiHidden="1" w:unhideWhenUsed="1"/>
-    <w:lsdException w:name="Hyperlink" w:semiHidden="1" w:unhideWhenUsed="1"/>
-    <w:lsdException w:name="FollowedHyperlink" w:semiHidden="1" w:unhideWhenUsed="1"/>
-    <w:lsdException w:name="Strong" w:uiPriority="22" w:qFormat="1"/>
-    <w:lsdException w:name="Emphasis" w:uiPriority="20" w:qFormat="1"/>
-    <w:lsdException w:name="Document Map" w:semiHidden="1" w:unhideWhenUsed="1"/>
-    <w:lsdException w:name="Plain Text" w:semiHidden="1" w:unhideWhenUsed="1"/>
-    <w:lsdException w:name="E-mail Signature" w:semiHidden="1" w:unhideWhenUsed="1"/>
-    <w:lsdException w:name="HTML Top of Form" w:semiHidden="1" w:unhideWhenUsed="1"/>
-    <w:lsdException w:name="HTML Bottom of Form" w:semiHidden="1" w:unhideWhenUsed="1"/>
-    <w:lsdException w:name="Normal (Web)" w:semiHidden="1" w:unhideWhenUsed="1"/>
-    <w:lsdException w:name="HTML Acronym" w:semiHidden="1" w:unhideWhenUsed="1"/>
-    <w:lsdException w:name="HTML Address" w:semiHidden="1" w:unhideWhenUsed="1"/>
-    <w:lsdException w:name="HTML Cite" w:semiHidden="1" w:unhideWhenUsed="1"/>
-    <w:lsdException w:name="HTML Code" w:semiHidden="1" w:unhideWhenUsed="1"/>
-    <w:lsdException w:name="HTML Definition" w:semiHidden="1" w:unhideWhenUsed="1"/>
-    <w:lsdException w:name="HTML Keyboard" w:semiHidden="1" w:unhideWhenUsed="1"/>
-    <w:lsdException w:name="HTML Preformatted" w:semiHidden="1" w:unhideWhenUsed="1"/>
-    <w:lsdException w:name="HTML Sample" w:semiHidden="1" w:unhideWhenUsed="1"/>
-    <w:lsdException w:name="HTML Typewriter" w:semiHidden="1" w:unhideWhenUsed="1"/>
-    <w:lsdException w:name="HTML Variable" w:semiHidden="1" w:unhideWhenUsed="1"/>
-    <w:lsdException w:name="Normal Table" w:semiHidden="1" w:unhideWhenUsed="1"/>
-    <w:lsdException w:name="annotation subject" w:semiHidden="1" w:unhideWhenUsed="1"/>
-    <w:lsdException w:name="No List" w:semiHidden="1" w:unhideWhenUsed="1"/>
-    <w:lsdException w:name="Outline List 1" w:semiHidden="1" w:unhideWhenUsed="1"/>
-    <w:lsdException w:name="Outline List 2" w:semiHidden="1" w:unhideWhenUsed="1"/>
-    <w:lsdException w:name="Outline List 3" w:semiHidden="1" w:unhideWhenUsed="1"/>
-    <w:lsdException w:name="Table Simple 1" w:semiHidden="1" w:unhideWhenUsed="1"/>
-    <w:lsdException w:name="Table Simple 2" w:semiHidden="1" w:unhideWhenUsed="1"/>
-    <w:lsdException w:name="Table Simple 3" w:semiHidden="1" w:unhideWhenUsed="1"/>
-    <w:lsdException w:name="Table Classic 1" w:semiHidden="1" w:unhideWhenUsed="1"/>
-    <w:lsdException w:name="Table Classic 2" w:semiHidden="1" w:unhideWhenUsed="1"/>
-    <w:lsdException w:name="Table Classic 3" w:semiHidden="1" w:unhideWhenUsed="1"/>
-    <w:lsdException w:name="Table Classic 4" w:semiHidden="1" w:unhideWhenUsed="1"/>
-    <w:lsdException w:name="Table Colorful 1" w:semiHidden="1" w:unhideWhenUsed="1"/>
-    <w:lsdException w:name="Table Colorful 2" w:semiHidden="1" w:unhideWhenUsed="1"/>
-    <w:lsdException w:name="Table Colorful 3" w:semiHidden="1" w:unhideWhenUsed="1"/>
-    <w:lsdException w:name="Table Columns 1" w:semiHidden="1" w:unhideWhenUsed="1"/>
-    <w:lsdException w:name="Table Columns 2" w:semiHidden="1" w:unhideWhenUsed="1"/>
-    <w:lsdException w:name="Table Columns 3" w:semiHidden="1" w:unhideWhenUsed="1"/>
-    <w:lsdException w:name="Table Columns 4" w:semiHidden="1" w:unhideWhenUsed="1"/>
-    <w:lsdException w:name="Table Columns 5" w:semiHidden="1" w:unhideWhenUsed="1"/>
-    <w:lsdException w:name="Table Grid 1" w:semiHidden="1" w:unhideWhenUsed="1"/>
-    <w:lsdException w:name="Table Grid 2" w:semiHidden="1" w:unhideWhenUsed="1"/>
-    <w:lsdException w:name="Table Grid 3" w:semiHidden="1" w:unhideWhenUsed="1"/>
-    <w:lsdException w:name="Table Grid 4" w:semiHidden="1" w:unhideWhenUsed="1"/>
-    <w:lsdException w:name="Table Grid 5" w:semiHidden="1" w:unhideWhenUsed="1"/>
-    <w:lsdException w:name="Table Grid 6" w:semiHidden="1" w:unhideWhenUsed="1"/>
-    <w:lsdException w:name="Table Grid 7" w:semiHidden="1" w:unhideWhenUsed="1"/>
-    <w:lsdException w:name="Table Grid 8" w:semiHidden="1" w:unhideWhenUsed="1"/>
-    <w:lsdException w:name="Table List 1" w:semiHidden="1" w:unhideWhenUsed="1"/>
-    <w:lsdException w:name="Table List 2" w:semiHidden="1" w:unhideWhenUsed="1"/>
-    <w:lsdException w:name="Table List 3" w:semiHidden="1" w:unhideWhenUsed="1"/>
-    <w:lsdException w:name="Table List 4" w:semiHidden="1" w:unhideWhenUsed="1"/>
-    <w:lsdException w:name="Table List 5" w:semiHidden="1" w:unhideWhenUsed="1"/>
-    <w:lsdException w:name="Table List 6" w:semiHidden="1" w:unhideWhenUsed="1"/>
-    <w:lsdException w:name="Table List 7" w:semiHidden="1" w:unhideWhenUsed="1"/>
-    <w:lsdException w:name="Table List 8" w:semiHidden="1" w:unhideWhenUsed="1"/>
-    <w:lsdException w:name="Table 3D effects 1" w:semiHidden="1" w:unhideWhenUsed="1"/>
-    <w:lsdException w:name="Table 3D effects 2" w:semiHidden="1" w:unhideWhenUsed="1"/>
-    <w:lsdException w:name="Table 3D effects 3" w:semiHidden="1" w:unhideWhenUsed="1"/>
-    <w:lsdException w:name="Table Contemporary" w:semiHidden="1" w:unhideWhenUsed="1"/>
-    <w:lsdException w:name="Table Elegant" w:semiHidden="1" w:unhideWhenUsed="1"/>
-    <w:lsdException w:name="Table Professional" w:semiHidden="1" w:unhideWhenUsed="1"/>
-    <w:lsdException w:name="Table Subtle 1" w:semiHidden="1" w:unhideWhenUsed="1"/>
-    <w:lsdException w:name="Table Subtle 2" w:semiHidden="1" w:unhideWhenUsed="1"/>
-    <w:lsdException w:name="Table Web 1" w:semiHidden="1" w:unhideWhenUsed="1"/>
-    <w:lsdException w:name="Table Web 2" w:semiHidden="1" w:unhideWhenUsed="1"/>
-    <w:lsdException w:name="Table Web 3" w:semiHidden="1" w:unhideWhenUsed="1"/>
-    <w:lsdException w:name="Balloon Text" w:semiHidden="1" w:unhideWhenUsed="1"/>
-    <w:lsdException w:name="Table Grid" w:uiPriority="59"/>
-    <w:lsdException w:name="Table Theme" w:semiHidden="1" w:unhideWhenUsed="1"/>
-    <w:lsdException w:name="Placeholder Text" w:semiHidden="1"/>
-    <w:lsdException w:name="No Spacing" w:uiPriority="1" w:qFormat="1"/>
-    <w:lsdException w:name="Light Shading" w:uiPriority="60"/>
-    <w:lsdException w:name="Light List" w:uiPriority="61"/>
-    <w:lsdException w:name="Light Grid" w:uiPriority="62"/>
-    <w:lsdException w:name="Medium Shading 1" w:uiPriority="63"/>
-    <w:lsdException w:name="Medium Shading 2" w:uiPriority="64"/>
-    <w:lsdException w:name="Medium List 1" w:uiPriority="65"/>
-    <w:lsdException w:name="Medium List 2" w:uiPriority="66"/>
-    <w:lsdException w:name="Medium Grid 1" w:uiPriority="67"/>
-    <w:lsdException w:name="Medium Grid 2" w:uiPriority="68"/>
-    <w:lsdException w:name="Medium Grid 3" w:uiPriority="69"/>
-    <w:lsdException w:name="Dark List" w:uiPriority="70"/>
-    <w:lsdException w:name="Colorful Shading" w:uiPriority="71"/>
-    <w:lsdException w:name="Colorful List" w:uiPriority="72"/>
-    <w:lsdException w:name="Colorful Grid" w:uiPriority="73"/>
-    <w:lsdException w:name="Light Shading Accent 1" w:uiPriority="60"/>
-    <w:lsdException w:name="Light List Accent 1" w:uiPriority="61"/>
-    <w:lsdException w:name="Light Grid Accent 1" w:uiPriority="62"/>
-    <w:lsdException w:name="Medium Shading 1 Accent 1" w:uiPriority="63"/>
-    <w:lsdException w:name="Medium Shading 2 Accent 1" w:uiPriority="64"/>
-    <w:lsdException w:name="Medium List 1 Accent 1" w:uiPriority="65"/>
-    <w:lsdException w:name="Revision" w:semiHidden="1"/>
-    <w:lsdException w:name="List Paragraph" w:uiPriority="34" w:qFormat="1"/>
-    <w:lsdException w:name="Quote" w:uiPriority="29" w:qFormat="1"/>
-    <w:lsdException w:name="Intense Quote" w:uiPriority="30" w:qFormat="1"/>
-    <w:lsdException w:name="Medium List 2 Accent 1" w:uiPriority="66"/>
-    <w:lsdException w:name="Medium Grid 1 Accent 1" w:uiPriority="67"/>
-    <w:lsdException w:name="Medium Grid 2 Accent 1" w:uiPriority="68"/>
-    <w:lsdException w:name="Medium Grid 3 Accent 1" w:uiPriority="69"/>
-    <w:lsdException w:name="Dark List Accent 1" w:uiPriority="70"/>
-    <w:lsdException w:name="Colorful Shading Accent 1" w:uiPriority="71"/>
-    <w:lsdException w:name="Colorful List Accent 1" w:uiPriority="72"/>
-    <w:lsdException w:name="Colorful Grid Accent 1" w:uiPriority="73"/>
-    <w:lsdException w:name="Light Shading Accent 2" w:uiPriority="60"/>
-    <w:lsdException w:name="Light List Accent 2" w:uiPriority="61"/>
-    <w:lsdException w:name="Light Grid Accent 2" w:uiPriority="62"/>
-    <w:lsdException w:name="Medium Shading 1 Accent 2" w:uiPriority="63"/>
-    <w:lsdException w:name="Medium Shading 2 Accent 2" w:uiPriority="64"/>
-    <w:lsdException w:name="Medium List 1 Accent 2" w:uiPriority="65"/>
-    <w:lsdException w:name="Medium List 2 Accent 2" w:uiPriority="66"/>
-    <w:lsdException w:name="Medium Grid 1 Accent 2" w:uiPriority="67"/>
-    <w:lsdException w:name="Medium Grid 2 Accent 2" w:uiPriority="68"/>
-    <w:lsdException w:name="Medium Grid 3 Accent 2" w:uiPriority="69"/>
-    <w:lsdException w:name="Dark List Accent 2" w:uiPriority="70"/>
-    <w:lsdException w:name="Colorful Shading Accent 2" w:uiPriority="71"/>
-    <w:lsdException w:name="Colorful List Accent 2" w:uiPriority="72"/>
-    <w:lsdException w:name="Colorful Grid Accent 2" w:uiPriority="73"/>
-    <w:lsdException w:name="Light Shading Accent 3" w:uiPriority="60"/>
-    <w:lsdException w:name="Light List Accent 3" w:uiPriority="61"/>
-    <w:lsdException w:name="Light Grid Accent 3" w:uiPriority="62"/>
-    <w:lsdException w:name="Medium Shading 1 Accent 3" w:uiPriority="63"/>
-    <w:lsdException w:name="Medium Shading 2 Accent 3" w:uiPriority="64"/>
-    <w:lsdException w:name="Medium List 1 Accent 3" w:uiPriority="65"/>
-    <w:lsdException w:name="Medium List 2 Accent 3" w:uiPriority="66"/>
-    <w:lsdException w:name="Medium Grid 1 Accent 3" w:uiPriority="67"/>
-    <w:lsdException w:name="Medium Grid 2 Accent 3" w:uiPriority="68"/>
-    <w:lsdException w:name="Medium Grid 3 Accent 3" w:uiPriority="69"/>
-    <w:lsdException w:name="Dark List Accent 3" w:uiPriority="70"/>
-    <w:lsdException w:name="Colorful Shading Accent 3" w:uiPriority="71"/>
-    <w:lsdException w:name="Colorful List Accent 3" w:uiPriority="72"/>
-    <w:lsdException w:name="Colorful Grid Accent 3" w:uiPriority="73"/>
-    <w:lsdException w:name="Light Shading Accent 4" w:uiPriority="60"/>
-    <w:lsdException w:name="Light List Accent 4" w:uiPriority="61"/>
-    <w:lsdException w:name="Light Grid Accent 4" w:uiPriority="62"/>
-    <w:lsdException w:name="Medium Shading 1 Accent 4" w:uiPriority="63"/>
-    <w:lsdException w:name="Medium Shading 2 Accent 4" w:uiPriority="64"/>
-    <w:lsdException w:name="Medium List 1 Accent 4" w:uiPriority="65"/>
-    <w:lsdException w:name="Medium List 2 Accent 4" w:uiPriority="66"/>
-    <w:lsdException w:name="Medium Grid 1 Accent 4" w:uiPriority="67"/>
-    <w:lsdException w:name="Medium Grid 2 Accent 4" w:uiPriority="68"/>
-    <w:lsdException w:name="Medium Grid 3 Accent 4" w:uiPriority="69"/>
-    <w:lsdException w:name="Dark List Accent 4" w:uiPriority="70"/>
-    <w:lsdException w:name="Colorful Shading Accent 4" w:uiPriority="71"/>
-    <w:lsdException w:name="Colorful List Accent 4" w:uiPriority="72"/>
-    <w:lsdException w:name="Colorful Grid Accent 4" w:uiPriority="73"/>
-    <w:lsdException w:name="Light Shading Accent 5" w:uiPriority="60"/>
-    <w:lsdException w:name="Light List Accent 5" w:uiPriority="61"/>
-    <w:lsdException w:name="Light Grid Accent 5" w:uiPriority="62"/>
-    <w:lsdException w:name="Medium Shading 1 Accent 5" w:uiPriority="63"/>
-    <w:lsdException w:name="Medium Shading 2 Accent 5" w:uiPriority="64"/>
-    <w:lsdException w:name="Medium List 1 Accent 5" w:uiPriority="65"/>
-    <w:lsdException w:name="Medium List 2 Accent 5" w:uiPriority="66"/>
-    <w:lsdException w:name="Medium Grid 1 Accent 5" w:uiPriority="67"/>
-    <w:lsdException w:name="Medium Grid 2 Accent 5" w:uiPriority="68"/>
-    <w:lsdException w:name="Medium Grid 3 Accent 5" w:uiPriority="69"/>
-    <w:lsdException w:name="Dark List Accent 5" w:uiPriority="70"/>
-    <w:lsdException w:name="Colorful Shading Accent 5" w:uiPriority="71"/>
-    <w:lsdException w:name="Colorful List Accent 5" w:uiPriority="72"/>
-    <w:lsdException w:name="Colorful Grid Accent 5" w:uiPriority="73"/>
-    <w:lsdException w:name="Light Shading Accent 6" w:uiPriority="60"/>
-    <w:lsdException w:name="Light List Accent 6" w:uiPriority="61"/>
-    <w:lsdException w:name="Light Grid Accent 6" w:uiPriority="62"/>
-    <w:lsdException w:name="Medium Shading 1 Accent 6" w:uiPriority="63"/>
-    <w:lsdException w:name="Medium Shading 2 Accent 6" w:uiPriority="64"/>
-    <w:lsdException w:name="Medium List 1 Accent 6" w:uiPriority="65"/>
-    <w:lsdException w:name="Medium List 2 Accent 6" w:uiPriority="66"/>
-    <w:lsdException w:name="Medium Grid 1 Accent 6" w:uiPriority="67"/>
-    <w:lsdException w:name="Medium Grid 2 Accent 6" w:uiPriority="68"/>
-    <w:lsdException w:name="Medium Grid 3 Accent 6" w:uiPriority="69"/>
-    <w:lsdException w:name="Dark List Accent 6" w:uiPriority="70"/>
-    <w:lsdException w:name="Colorful Shading Accent 6" w:uiPriority="71"/>
-    <w:lsdException w:name="Colorful List Accent 6" w:uiPriority="72"/>
-    <w:lsdException w:name="Colorful Grid Accent 6" w:uiPriority="73"/>
-    <w:lsdException w:name="Subtle Emphasis" w:uiPriority="19" w:qFormat="1"/>
-    <w:lsdException w:name="Intense Emphasis" w:uiPriority="21" w:qFormat="1"/>
-    <w:lsdException w:name="Subtle Reference" w:uiPriority="31" w:qFormat="1"/>
-    <w:lsdException w:name="Intense Reference" w:uiPriority="32" w:qFormat="1"/>
-    <w:lsdException w:name="Book Title" w:uiPriority="33" w:qFormat="1"/>
-    <w:lsdException w:name="Bibliography" w:semiHidden="1" w:uiPriority="37" w:unhideWhenUsed="1"/>
-    <w:lsdException w:name="TOC Heading" w:semiHidden="1" w:uiPriority="39" w:unhideWhenUsed="1" w:qFormat="1"/>
-    <w:lsdException w:name="Plain Table 1" w:uiPriority="41"/>
-    <w:lsdException w:name="Plain Table 2" w:uiPriority="42"/>
-    <w:lsdException w:name="Plain Table 3" w:uiPriority="43"/>
-    <w:lsdException w:name="Plain Table 4" w:uiPriority="44"/>
-    <w:lsdException w:name="Plain Table 5" w:uiPriority="45"/>
-    <w:lsdException w:name="Grid Table Light" w:uiPriority="40"/>
-    <w:lsdException w:name="Grid Table 1 Light" w:uiPriority="46"/>
-    <w:lsdException w:name="Grid Table 2" w:uiPriority="47"/>
-    <w:lsdException w:name="Grid Table 3" w:uiPriority="48"/>
-    <w:lsdException w:name="Grid Table 4" w:uiPriority="49"/>
-    <w:lsdException w:name="Grid Table 5 Dark" w:uiPriority="50"/>
-    <w:lsdException w:name="Grid Table 6 Colorful" w:uiPriority="51"/>
-    <w:lsdException w:name="Grid Table 7 Colorful" w:uiPriority="52"/>
-    <w:lsdException w:name="Grid Table 1 Light Accent 1" w:uiPriority="46"/>
-    <w:lsdException w:name="Grid Table 2 Accent 1" w:uiPriority="47"/>
-    <w:lsdException w:name="Grid Table 3 Accent 1" w:uiPriority="48"/>
-    <w:lsdException w:name="Grid Table 4 Accent 1" w:uiPriority="49"/>
-    <w:lsdException w:name="Grid Table 5 Dark Accent 1" w:uiPriority="50"/>
-    <w:lsdException w:name="Grid Table 6 Colorful Accent 1" w:uiPriority="51"/>
-    <w:lsdException w:name="Grid Table 7 Colorful Accent 1" w:uiPriority="52"/>
-    <w:lsdException w:name="Grid Table 1 Light Accent 2" w:uiPriority="46"/>
-    <w:lsdException w:name="Grid Table 2 Accent 2" w:uiPriority="47"/>
-    <w:lsdException w:name="Grid Table 3 Accent 2" w:uiPriority="48"/>
-    <w:lsdException w:name="Grid Table 4 Accent 2" w:uiPriority="49"/>
-    <w:lsdException w:name="Grid Table 5 Dark Accent 2" w:uiPriority="50"/>
-    <w:lsdException w:name="Grid Table 6 Colorful Accent 2" w:uiPriority="51"/>
-    <w:lsdException w:name="Grid Table 7 Colorful Accent 2" w:uiPriority="52"/>
-    <w:lsdException w:name="Grid Table 1 Light Accent 3" w:uiPriority="46"/>
-    <w:lsdException w:name="Grid Table 2 Accent 3" w:uiPriority="47"/>
-    <w:lsdException w:name="Grid Table 3 Accent 3" w:uiPriority="48"/>
-    <w:lsdException w:name="Grid Table 4 Accent 3" w:uiPriority="49"/>
-    <w:lsdException w:name="Grid Table 5 Dark Accent 3" w:uiPriority="50"/>
-    <w:lsdException w:name="Grid Table 6 Colorful Accent 3" w:uiPriority="51"/>
-    <w:lsdException w:name="Grid Table 7 Colorful Accent 3" w:uiPriority="52"/>
-    <w:lsdException w:name="Grid Table 1 Light Accent 4" w:uiPriority="46"/>
-    <w:lsdException w:name="Grid Table 2 Accent 4" w:uiPriority="47"/>
-    <w:lsdException w:name="Grid Table 3 Accent 4" w:uiPriority="48"/>
-    <w:lsdException w:name="Grid Table 4 Accent 4" w:uiPriority="49"/>
-    <w:lsdException w:name="Grid Table 5 Dark Accent 4" w:uiPriority="50"/>
-    <w:lsdException w:name="Grid Table 6 Colorful Accent 4" w:uiPriority="51"/>
-    <w:lsdException w:name="Grid Table 7 Colorful Accent 4" w:uiPriority="52"/>
-    <w:lsdException w:name="Grid Table 1 Light Accent 5" w:uiPriority="46"/>
-    <w:lsdException w:name="Grid Table 2 Accent 5" w:uiPriority="47"/>
-    <w:lsdException w:name="Grid Table 3 Accent 5" w:uiPriority="48"/>
-    <w:lsdException w:name="Grid Table 4 Accent 5" w:uiPriority="49"/>
-    <w:lsdException w:name="Grid Table 5 Dark Accent 5" w:uiPriority="50"/>
-    <w:lsdException w:name="Grid Table 6 Colorful Accent 5" w:uiPriority="51"/>
-    <w:lsdException w:name="Grid Table 7 Colorful Accent 5" w:uiPriority="52"/>
-    <w:lsdException w:name="Grid Table 1 Light Accent 6" w:uiPriority="46"/>
-    <w:lsdException w:name="Grid Table 2 Accent 6" w:uiPriority="47"/>
-    <w:lsdException w:name="Grid Table 3 Accent 6" w:uiPriority="48"/>
-    <w:lsdException w:name="Grid Table 4 Accent 6" w:uiPriority="49"/>
-    <w:lsdException w:name="Grid Table 5 Dark Accent 6" w:uiPriority="50"/>
-    <w:lsdException w:name="Grid Table 6 Colorful Accent 6" w:uiPriority="51"/>
-    <w:lsdException w:name="Grid Table 7 Colorful Accent 6" w:uiPriority="52"/>
-    <w:lsdException w:name="List Table 1 Light" w:uiPriority="46"/>
-    <w:lsdException w:name="List Table 2" w:uiPriority="47"/>
-    <w:lsdException w:name="List Table 3" w:uiPriority="48"/>
-    <w:lsdException w:name="List Table 4" w:uiPriority="49"/>
-    <w:lsdException w:name="List Table 5 Dark" w:uiPriority="50"/>
-    <w:lsdException w:name="List Table 6 Colorful" w:uiPriority="51"/>
-    <w:lsdException w:name="List Table 7 Colorful" w:uiPriority="52"/>
-    <w:lsdException w:name="List Table 1 Light Accent 1" w:uiPriority="46"/>
-    <w:lsdException w:name="List Table 2 Accent 1" w:uiPriority="47"/>
-    <w:lsdException w:name="List Table 3 Accent 1" w:uiPriority="48"/>
-    <w:lsdException w:name="List Table 4 Accent 1" w:uiPriority="49"/>
-    <w:lsdException w:name="List Table 5 Dark Accent 1" w:uiPriority="50"/>
-    <w:lsdException w:name="List Table 6 Colorful Accent 1" w:uiPriority="51"/>
-    <w:lsdException w:name="List Table 7 Colorful Accent 1" w:uiPriority="52"/>
-    <w:lsdException w:name="List Table 1 Light Accent 2" w:uiPriority="46"/>
-    <w:lsdException w:name="List Table 2 Accent 2" w:uiPriority="47"/>
-    <w:lsdException w:name="List Table 3 Accent 2" w:uiPriority="48"/>
-    <w:lsdException w:name="List Table 4 Accent 2" w:uiPriority="49"/>
-    <w:lsdException w:name="List Table 5 Dark Accent 2" w:uiPriority="50"/>
-    <w:lsdException w:name="List Table 6 Colorful Accent 2" w:uiPriority="51"/>
-    <w:lsdException w:name="List Table 7 Colorful Accent 2" w:uiPriority="52"/>
-    <w:lsdException w:name="List Table 1 Light Accent 3" w:uiPriority="46"/>
-    <w:lsdException w:name="List Table 2 Accent 3" w:uiPriority="47"/>
-    <w:lsdException w:name="List Table 3 Accent 3" w:uiPriority="48"/>
-    <w:lsdException w:name="List Table 4 Accent 3" w:uiPriority="49"/>
-    <w:lsdException w:name="List Table 5 Dark Accent 3" w:uiPriority="50"/>
-    <w:lsdException w:name="List Table 6 Colorful Accent 3" w:uiPriority="51"/>
-    <w:lsdException w:name="List Table 7 Colorful Accent 3" w:uiPriority="52"/>
-    <w:lsdException w:name="List Table 1 Light Accent 4" w:uiPriority="46"/>
-    <w:lsdException w:name="List Table 2 Accent 4" w:uiPriority="47"/>
-    <w:lsdException w:name="List Table 3 Accent 4" w:uiPriority="48"/>
-    <w:lsdException w:name="List Table 4 Accent 4" w:uiPriority="49"/>
-    <w:lsdException w:name="List Table 5 Dark Accent 4" w:uiPriority="50"/>
-    <w:lsdException w:name="List Table 6 Colorful Accent 4" w:uiPriority="51"/>
-    <w:lsdException w:name="List Table 7 Colorful Accent 4" w:uiPriority="52"/>
-    <w:lsdException w:name="List Table 1 Light Accent 5" w:uiPriority="46"/>
-    <w:lsdException w:name="List Table 2 Accent 5" w:uiPriority="47"/>
-    <w:lsdException w:name="List Table 3 Accent 5" w:uiPriority="48"/>
-    <w:lsdException w:name="List Table 4 Accent 5" w:uiPriority="49"/>
-    <w:lsdException w:name="List Table 5 Dark Accent 5" w:uiPriority="50"/>
-    <w:lsdException w:name="List Table 6 Colorful Accent 5" w:uiPriority="51"/>
-    <w:lsdException w:name="List Table 7 Colorful Accent 5" w:uiPriority="52"/>
-    <w:lsdException w:name="List Table 1 Light Accent 6" w:uiPriority="46"/>
-    <w:lsdException w:name="List Table 2 Accent 6" w:uiPriority="47"/>
-    <w:lsdException w:name="List Table 3 Accent 6" w:uiPriority="48"/>
-    <w:lsdException w:name="List Table 4 Accent 6" w:uiPriority="49"/>
-    <w:lsdException w:name="List Table 5 Dark Accent 6" w:uiPriority="50"/>
-    <w:lsdException w:name="List Table 6 Colorful Accent 6" w:uiPriority="51"/>
-    <w:lsdException w:name="List Table 7 Colorful Accent 6" w:uiPriority="52"/>
+  <w:latentStyles w:defLockedState="0" w:defUIPriority="99" w:defSemiHidden="1" w:defUnhideWhenUsed="1" w:defQFormat="0" w:count="267">
+    <w:lsdException w:name="Normal" w:semiHidden="0" w:uiPriority="0" w:unhideWhenUsed="0" w:qFormat="1"/>
+    <w:lsdException w:name="heading 1" w:semiHidden="0" w:uiPriority="9" w:unhideWhenUsed="0" w:qFormat="1"/>
+    <w:lsdException w:name="heading 2" w:uiPriority="9" w:qFormat="1"/>
+    <w:lsdException w:name="heading 3" w:uiPriority="9" w:qFormat="1"/>
+    <w:lsdException w:name="heading 4" w:uiPriority="9" w:qFormat="1"/>
+    <w:lsdException w:name="heading 5" w:uiPriority="9" w:qFormat="1"/>
+    <w:lsdException w:name="heading 6" w:uiPriority="9" w:qFormat="1"/>
+    <w:lsdException w:name="heading 7" w:uiPriority="9" w:qFormat="1"/>
+    <w:lsdException w:name="heading 8" w:uiPriority="9" w:qFormat="1"/>
+    <w:lsdException w:name="heading 9" w:uiPriority="9" w:qFormat="1"/>
+    <w:lsdException w:name="toc 1" w:uiPriority="39"/>
+    <w:lsdException w:name="toc 2" w:uiPriority="39"/>
+    <w:lsdException w:name="toc 3" w:uiPriority="39"/>
+    <w:lsdException w:name="toc 4" w:uiPriority="39"/>
+    <w:lsdException w:name="toc 5" w:uiPriority="39"/>
+    <w:lsdException w:name="toc 6" w:uiPriority="39"/>
+    <w:lsdException w:name="toc 7" w:uiPriority="39"/>
+    <w:lsdException w:name="toc 8" w:uiPriority="39"/>
+    <w:lsdException w:name="toc 9" w:uiPriority="39"/>
+    <w:lsdException w:name="caption" w:uiPriority="35" w:qFormat="1"/>
+    <w:lsdException w:name="Title" w:semiHidden="0" w:uiPriority="10" w:unhideWhenUsed="0" w:qFormat="1"/>
+    <w:lsdException w:name="Default Paragraph Font" w:uiPriority="1"/>
+    <w:lsdException w:name="Subtitle" w:semiHidden="0" w:uiPriority="11" w:unhideWhenUsed="0" w:qFormat="1"/>
+    <w:lsdException w:name="Strong" w:semiHidden="0" w:uiPriority="22" w:unhideWhenUsed="0" w:qFormat="1"/>
+    <w:lsdException w:name="Emphasis" w:semiHidden="0" w:uiPriority="20" w:unhideWhenUsed="0" w:qFormat="1"/>
+    <w:lsdException w:name="Table Grid" w:semiHidden="0" w:uiPriority="59" w:unhideWhenUsed="0"/>
+    <w:lsdException w:name="Placeholder Text" w:unhideWhenUsed="0"/>
+    <w:lsdException w:name="No Spacing" w:semiHidden="0" w:uiPriority="1" w:unhideWhenUsed="0" w:qFormat="1"/>
+    <w:lsdException w:name="Light Shading" w:semiHidden="0" w:uiPriority="60" w:unhideWhenUsed="0"/>
+    <w:lsdException w:name="Light List" w:semiHidden="0" w:uiPriority="61" w:unhideWhenUsed="0"/>
+    <w:lsdException w:name="Light Grid" w:semiHidden="0" w:uiPriority="62" w:unhideWhenUsed="0"/>
+    <w:lsdException w:name="Medium Shading 1" w:semiHidden="0" w:uiPriority="63" w:unhideWhenUsed="0"/>
+    <w:lsdException w:name="Medium Shading 2" w:semiHidden="0" w:uiPriority="64" w:unhideWhenUsed="0"/>
+    <w:lsdException w:name="Medium List 1" w:semiHidden="0" w:uiPriority="65" w:unhideWhenUsed="0"/>
+    <w:lsdException w:name="Medium List 2" w:semiHidden="0" w:uiPriority="66" w:unhideWhenUsed="0"/>
+    <w:lsdException w:name="Medium Grid 1" w:semiHidden="0" w:uiPriority="67" w:unhideWhenUsed="0"/>
+    <w:lsdException w:name="Medium Grid 2" w:semiHidden="0" w:uiPriority="68" w:unhideWhenUsed="0"/>
+    <w:lsdException w:name="Medium Grid 3" w:semiHidden="0" w:uiPriority="69" w:unhideWhenUsed="0"/>
+    <w:lsdException w:name="Dark List" w:semiHidden="0" w:uiPriority="70" w:unhideWhenUsed="0"/>
+    <w:lsdException w:name="Colorful Shading" w:semiHidden="0" w:uiPriority="71" w:unhideWhenUsed="0"/>
+    <w:lsdException w:name="Colorful List" w:semiHidden="0" w:uiPriority="72" w:unhideWhenUsed="0"/>
+    <w:lsdException w:name="Colorful Grid" w:semiHidden="0" w:uiPriority="73" w:unhideWhenUsed="0"/>
+    <w:lsdException w:name="Light Shading Accent 1" w:semiHidden="0" w:uiPriority="60" w:unhideWhenUsed="0"/>
+    <w:lsdException w:name="Light List Accent 1" w:semiHidden="0" w:uiPriority="61" w:unhideWhenUsed="0"/>
+    <w:lsdException w:name="Light Grid Accent 1" w:semiHidden="0" w:uiPriority="62" w:unhideWhenUsed="0"/>
+    <w:lsdException w:name="Medium Shading 1 Accent 1" w:semiHidden="0" w:uiPriority="63" w:unhideWhenUsed="0"/>
+    <w:lsdException w:name="Medium Shading 2 Accent 1" w:semiHidden="0" w:uiPriority="64" w:unhideWhenUsed="0"/>
+    <w:lsdException w:name="Medium List 1 Accent 1" w:semiHidden="0" w:uiPriority="65" w:unhideWhenUsed="0"/>
+    <w:lsdException w:name="Revision" w:unhideWhenUsed="0"/>
+    <w:lsdException w:name="List Paragraph" w:semiHidden="0" w:uiPriority="34" w:unhideWhenUsed="0" w:qFormat="1"/>
+    <w:lsdException w:name="Quote" w:semiHidden="0" w:uiPriority="29" w:unhideWhenUsed="0" w:qFormat="1"/>
+    <w:lsdException w:name="Intense Quote" w:semiHidden="0" w:uiPriority="30" w:unhideWhenUsed="0" w:qFormat="1"/>
+    <w:lsdException w:name="Medium List 2 Accent 1" w:semiHidden="0" w:uiPriority="66" w:unhideWhenUsed="0"/>
+    <w:lsdException w:name="Medium Grid 1 Accent 1" w:semiHidden="0" w:uiPriority="67" w:unhideWhenUsed="0"/>
+    <w:lsdException w:name="Medium Grid 2 Accent 1" w:semiHidden="0" w:uiPriority="68" w:unhideWhenUsed="0"/>
+    <w:lsdException w:name="Medium Grid 3 Accent 1" w:semiHidden="0" w:uiPriority="69" w:unhideWhenUsed="0"/>
+    <w:lsdException w:name="Dark List Accent 1" w:semiHidden="0" w:uiPriority="70" w:unhideWhenUsed="0"/>
+    <w:lsdException w:name="Colorful Shading Accent 1" w:semiHidden="0" w:uiPriority="71" w:unhideWhenUsed="0"/>
+    <w:lsdException w:name="Colorful List Accent 1" w:semiHidden="0" w:uiPriority="72" w:unhideWhenUsed="0"/>
+    <w:lsdException w:name="Colorful Grid Accent 1" w:semiHidden="0" w:uiPriority="73" w:unhideWhenUsed="0"/>
+    <w:lsdException w:name="Light Shading Accent 2" w:semiHidden="0" w:uiPriority="60" w:unhideWhenUsed="0"/>
+    <w:lsdException w:name="Light List Accent 2" w:semiHidden="0" w:uiPriority="61" w:unhideWhenUsed="0"/>
+    <w:lsdException w:name="Light Grid Accent 2" w:semiHidden="0" w:uiPriority="62" w:unhideWhenUsed="0"/>
+    <w:lsdException w:name="Medium Shading 1 Accent 2" w:semiHidden="0" w:uiPriority="63" w:unhideWhenUsed="0"/>
+    <w:lsdException w:name="Medium Shading 2 Accent 2" w:semiHidden="0" w:uiPriority="64" w:unhideWhenUsed="0"/>
+    <w:lsdException w:name="Medium List 1 Accent 2" w:semiHidden="0" w:uiPriority="65" w:unhideWhenUsed="0"/>
+    <w:lsdException w:name="Medium List 2 Accent 2" w:semiHidden="0" w:uiPriority="66" w:unhideWhenUsed="0"/>
+    <w:lsdException w:name="Medium Grid 1 Accent 2" w:semiHidden="0" w:uiPriority="67" w:unhideWhenUsed="0"/>
+    <w:lsdException w:name="Medium Grid 2 Accent 2" w:semiHidden="0" w:uiPriority="68" w:unhideWhenUsed="0"/>
+    <w:lsdException w:name="Medium Grid 3 Accent 2" w:semiHidden="0" w:uiPriority="69" w:unhideWhenUsed="0"/>
+    <w:lsdException w:name="Dark List Accent 2" w:semiHidden="0" w:uiPriority="70" w:unhideWhenUsed="0"/>
+    <w:lsdException w:name="Colorful Shading Accent 2" w:semiHidden="0" w:uiPriority="71" w:unhideWhenUsed="0"/>
+    <w:lsdException w:name="Colorful List Accent 2" w:semiHidden="0" w:uiPriority="72" w:unhideWhenUsed="0"/>
+    <w:lsdException w:name="Colorful Grid Accent 2" w:semiHidden="0" w:uiPriority="73" w:unhideWhenUsed="0"/>
+    <w:lsdException w:name="Light Shading Accent 3" w:semiHidden="0" w:uiPriority="60" w:unhideWhenUsed="0"/>
+    <w:lsdException w:name="Light List Accent 3" w:semiHidden="0" w:uiPriority="61" w:unhideWhenUsed="0"/>
+    <w:lsdException w:name="Light Grid Accent 3" w:semiHidden="0" w:uiPriority="62" w:unhideWhenUsed="0"/>
+    <w:lsdException w:name="Medium Shading 1 Accent 3" w:semiHidden="0" w:uiPriority="63" w:unhideWhenUsed="0"/>
+    <w:lsdException w:name="Medium Shading 2 Accent 3" w:semiHidden="0" w:uiPriority="64" w:unhideWhenUsed="0"/>
+    <w:lsdException w:name="Medium List 1 Accent 3" w:semiHidden="0" w:uiPriority="65" w:unhideWhenUsed="0"/>
+    <w:lsdException w:name="Medium List 2 Accent 3" w:semiHidden="0" w:uiPriority="66" w:unhideWhenUsed="0"/>
+    <w:lsdException w:name="Medium Grid 1 Accent 3" w:semiHidden="0" w:uiPriority="67" w:unhideWhenUsed="0"/>
+    <w:lsdException w:name="Medium Grid 2 Accent 3" w:semiHidden="0" w:uiPriority="68" w:unhideWhenUsed="0"/>
+    <w:lsdException w:name="Medium Grid 3 Accent 3" w:semiHidden="0" w:uiPriority="69" w:unhideWhenUsed="0"/>
+    <w:lsdException w:name="Dark List Accent 3" w:semiHidden="0" w:uiPriority="70" w:unhideWhenUsed="0"/>
+    <w:lsdException w:name="Colorful Shading Accent 3" w:semiHidden="0" w:uiPriority="71" w:unhideWhenUsed="0"/>
+    <w:lsdException w:name="Colorful List Accent 3" w:semiHidden="0" w:uiPriority="72" w:unhideWhenUsed="0"/>
+    <w:lsdException w:name="Colorful Grid Accent 3" w:semiHidden="0" w:uiPriority="73" w:unhideWhenUsed="0"/>
+    <w:lsdException w:name="Light Shading Accent 4" w:semiHidden="0" w:uiPriority="60" w:unhideWhenUsed="0"/>
+    <w:lsdException w:name="Light List Accent 4" w:semiHidden="0" w:uiPriority="61" w:unhideWhenUsed="0"/>
+    <w:lsdException w:name="Light Grid Accent 4" w:semiHidden="0" w:uiPriority="62" w:unhideWhenUsed="0"/>
+    <w:lsdException w:name="Medium Shading 1 Accent 4" w:semiHidden="0" w:uiPriority="63" w:unhideWhenUsed="0"/>
+    <w:lsdException w:name="Medium Shading 2 Accent 4" w:semiHidden="0" w:uiPriority="64" w:unhideWhenUsed="0"/>
+    <w:lsdException w:name="Medium List 1 Accent 4" w:semiHidden="0" w:uiPriority="65" w:unhideWhenUsed="0"/>
+    <w:lsdException w:name="Medium List 2 Accent 4" w:semiHidden="0" w:uiPriority="66" w:unhideWhenUsed="0"/>
+    <w:lsdException w:name="Medium Grid 1 Accent 4" w:semiHidden="0" w:uiPriority="67" w:unhideWhenUsed="0"/>
+    <w:lsdException w:name="Medium Grid 2 Accent 4" w:semiHidden="0" w:uiPriority="68" w:unhideWhenUsed="0"/>
+    <w:lsdException w:name="Medium Grid 3 Accent 4" w:semiHidden="0" w:uiPriority="69" w:unhideWhenUsed="0"/>
+    <w:lsdException w:name="Dark List Accent 4" w:semiHidden="0" w:uiPriority="70" w:unhideWhenUsed="0"/>
+    <w:lsdException w:name="Colorful Shading Accent 4" w:semiHidden="0" w:uiPriority="71" w:unhideWhenUsed="0"/>
+    <w:lsdException w:name="Colorful List Accent 4" w:semiHidden="0" w:uiPriority="72" w:unhideWhenUsed="0"/>
+    <w:lsdException w:name="Colorful Grid Accent 4" w:semiHidden="0" w:uiPriority="73" w:unhideWhenUsed="0"/>
+    <w:lsdException w:name="Light Shading Accent 5" w:semiHidden="0" w:uiPriority="60" w:unhideWhenUsed="0"/>
+    <w:lsdException w:name="Light List Accent 5" w:semiHidden="0" w:uiPriority="61" w:unhideWhenUsed="0"/>
+    <w:lsdException w:name="Light Grid Accent 5" w:semiHidden="0" w:uiPriority="62" w:unhideWhenUsed="0"/>
+    <w:lsdException w:name="Medium Shading 1 Accent 5" w:semiHidden="0" w:uiPriority="63" w:unhideWhenUsed="0"/>
+    <w:lsdException w:name="Medium Shading 2 Accent 5" w:semiHidden="0" w:uiPriority="64" w:unhideWhenUsed="0"/>
+    <w:lsdException w:name="Medium List 1 Accent 5" w:semiHidden="0" w:uiPriority="65" w:unhideWhenUsed="0"/>
+    <w:lsdException w:name="Medium List 2 Accent 5" w:semiHidden="0" w:uiPriority="66" w:unhideWhenUsed="0"/>
+    <w:lsdException w:name="Medium Grid 1 Accent 5" w:semiHidden="0" w:uiPriority="67" w:unhideWhenUsed="0"/>
+    <w:lsdException w:name="Medium Grid 2 Accent 5" w:semiHidden="0" w:uiPriority="68" w:unhideWhenUsed="0"/>
+    <w:lsdException w:name="Medium Grid 3 Accent 5" w:semiHidden="0" w:uiPriority="69" w:unhideWhenUsed="0"/>
+    <w:lsdException w:name="Dark List Accent 5" w:semiHidden="0" w:uiPriority="70" w:unhideWhenUsed="0"/>
+    <w:lsdException w:name="Colorful Shading Accent 5" w:semiHidden="0" w:uiPriority="71" w:unhideWhenUsed="0"/>
+    <w:lsdException w:name="Colorful List Accent 5" w:semiHidden="0" w:uiPriority="72" w:unhideWhenUsed="0"/>
+    <w:lsdException w:name="Colorful Grid Accent 5" w:semiHidden="0" w:uiPriority="73" w:unhideWhenUsed="0"/>
+    <w:lsdException w:name="Light Shading Accent 6" w:semiHidden="0" w:uiPriority="60" w:unhideWhenUsed="0"/>
+    <w:lsdException w:name="Light List Accent 6" w:semiHidden="0" w:uiPriority="61" w:unhideWhenUsed="0"/>
+    <w:lsdException w:name="Light Grid Accent 6" w:semiHidden="0" w:uiPriority="62" w:unhideWhenUsed="0"/>
+    <w:lsdException w:name="Medium Shading 1 Accent 6" w:semiHidden="0" w:uiPriority="63" w:unhideWhenUsed="0"/>
+    <w:lsdException w:name="Medium Shading 2 Accent 6" w:semiHidden="0" w:uiPriority="64" w:unhideWhenUsed="0"/>
+    <w:lsdException w:name="Medium List 1 Accent 6" w:semiHidden="0" w:uiPriority="65" w:unhideWhenUsed="0"/>
+    <w:lsdException w:name="Medium List 2 Accent 6" w:semiHidden="0" w:uiPriority="66" w:unhideWhenUsed="0"/>
+    <w:lsdException w:name="Medium Grid 1 Accent 6" w:semiHidden="0" w:uiPriority="67" w:unhideWhenUsed="0"/>
+    <w:lsdException w:name="Medium Grid 2 Accent 6" w:semiHidden="0" w:uiPriority="68" w:unhideWhenUsed="0"/>
+    <w:lsdException w:name="Medium Grid 3 Accent 6" w:semiHidden="0" w:uiPriority="69" w:unhideWhenUsed="0"/>
+    <w:lsdException w:name="Dark List Accent 6" w:semiHidden="0" w:uiPriority="70" w:unhideWhenUsed="0"/>
+    <w:lsdException w:name="Colorful Shading Accent 6" w:semiHidden="0" w:uiPriority="71" w:unhideWhenUsed="0"/>
+    <w:lsdException w:name="Colorful List Accent 6" w:semiHidden="0" w:uiPriority="72" w:unhideWhenUsed="0"/>
+    <w:lsdException w:name="Colorful Grid Accent 6" w:semiHidden="0" w:uiPriority="73" w:unhideWhenUsed="0"/>
+    <w:lsdException w:name="Subtle Emphasis" w:semiHidden="0" w:uiPriority="19" w:unhideWhenUsed="0" w:qFormat="1"/>
+    <w:lsdException w:name="Intense Emphasis" w:semiHidden="0" w:uiPriority="21" w:unhideWhenUsed="0" w:qFormat="1"/>
+    <w:lsdException w:name="Subtle Reference" w:semiHidden="0" w:uiPriority="31" w:unhideWhenUsed="0" w:qFormat="1"/>
+    <w:lsdException w:name="Intense Reference" w:semiHidden="0" w:uiPriority="32" w:unhideWhenUsed="0" w:qFormat="1"/>
+    <w:lsdException w:name="Book Title" w:semiHidden="0" w:uiPriority="33" w:unhideWhenUsed="0" w:qFormat="1"/>
+    <w:lsdException w:name="Bibliography" w:uiPriority="37"/>
+    <w:lsdException w:name="TOC Heading" w:uiPriority="39" w:qFormat="1"/>
   </w:latentStyles>
   <w:style w:type="paragraph" w:default="1" w:styleId="Normal">
     <w:name w:val="Normal"/>
@@ -2776,6 +3736,465 @@
       <w:sz w:val="24"/>
       <w:szCs w:val="24"/>
       <w:lang w:eastAsia="en-IN"/>
+    </w:rPr>
+  </w:style>
+  <w:style w:type="character" w:styleId="Emphasis">
+    <w:name w:val="Emphasis"/>
+    <w:basedOn w:val="DefaultParagraphFont"/>
+    <w:uiPriority w:val="20"/>
+    <w:qFormat/>
+    <w:rsid w:val="00C408DD"/>
+    <w:rPr>
+      <w:i/>
+      <w:iCs/>
+    </w:rPr>
+  </w:style>
+</w:styles>
+</file>
+
+<file path=word/stylesWithEffects.xml><?xml version="1.0" encoding="utf-8"?>
+<w:styles xmlns:wpc="http://schemas.microsoft.com/office/word/2010/wordprocessingCanvas" xmlns:mc="http://schemas.openxmlformats.org/markup-compatibility/2006" xmlns:o="urn:schemas-microsoft-com:office:office" xmlns:r="http://schemas.openxmlformats.org/officeDocument/2006/relationships" xmlns:m="http://schemas.openxmlformats.org/officeDocument/2006/math" xmlns:v="urn:schemas-microsoft-com:vml" xmlns:wp14="http://schemas.microsoft.com/office/word/2010/wordprocessingDrawing" xmlns:wp="http://schemas.openxmlformats.org/drawingml/2006/wordprocessingDrawing" xmlns:w10="urn:schemas-microsoft-com:office:word" xmlns:w="http://schemas.openxmlformats.org/wordprocessingml/2006/main" xmlns:w14="http://schemas.microsoft.com/office/word/2010/wordml" xmlns:wpg="http://schemas.microsoft.com/office/word/2010/wordprocessingGroup" xmlns:wpi="http://schemas.microsoft.com/office/word/2010/wordprocessingInk" xmlns:wne="http://schemas.microsoft.com/office/word/2006/wordml" xmlns:wps="http://schemas.microsoft.com/office/word/2010/wordprocessingShape" mc:Ignorable="w14 wp14">
+  <w:docDefaults>
+    <w:rPrDefault>
+      <w:rPr>
+        <w:rFonts w:asciiTheme="minorHAnsi" w:eastAsiaTheme="minorHAnsi" w:hAnsiTheme="minorHAnsi" w:cstheme="minorBidi"/>
+        <w:sz w:val="22"/>
+        <w:szCs w:val="22"/>
+        <w:lang w:val="en-IN" w:eastAsia="en-US" w:bidi="ar-SA"/>
+      </w:rPr>
+    </w:rPrDefault>
+    <w:pPrDefault>
+      <w:pPr>
+        <w:spacing w:after="200" w:line="276" w:lineRule="auto"/>
+      </w:pPr>
+    </w:pPrDefault>
+  </w:docDefaults>
+  <w:latentStyles w:defLockedState="0" w:defUIPriority="99" w:defSemiHidden="1" w:defUnhideWhenUsed="1" w:defQFormat="0" w:count="267">
+    <w:lsdException w:name="Normal" w:semiHidden="0" w:uiPriority="0" w:unhideWhenUsed="0" w:qFormat="1"/>
+    <w:lsdException w:name="heading 1" w:semiHidden="0" w:uiPriority="9" w:unhideWhenUsed="0" w:qFormat="1"/>
+    <w:lsdException w:name="heading 2" w:uiPriority="9" w:qFormat="1"/>
+    <w:lsdException w:name="heading 3" w:uiPriority="9" w:qFormat="1"/>
+    <w:lsdException w:name="heading 4" w:uiPriority="9" w:qFormat="1"/>
+    <w:lsdException w:name="heading 5" w:uiPriority="9" w:qFormat="1"/>
+    <w:lsdException w:name="heading 6" w:uiPriority="9" w:qFormat="1"/>
+    <w:lsdException w:name="heading 7" w:uiPriority="9" w:qFormat="1"/>
+    <w:lsdException w:name="heading 8" w:uiPriority="9" w:qFormat="1"/>
+    <w:lsdException w:name="heading 9" w:uiPriority="9" w:qFormat="1"/>
+    <w:lsdException w:name="toc 1" w:uiPriority="39"/>
+    <w:lsdException w:name="toc 2" w:uiPriority="39"/>
+    <w:lsdException w:name="toc 3" w:uiPriority="39"/>
+    <w:lsdException w:name="toc 4" w:uiPriority="39"/>
+    <w:lsdException w:name="toc 5" w:uiPriority="39"/>
+    <w:lsdException w:name="toc 6" w:uiPriority="39"/>
+    <w:lsdException w:name="toc 7" w:uiPriority="39"/>
+    <w:lsdException w:name="toc 8" w:uiPriority="39"/>
+    <w:lsdException w:name="toc 9" w:uiPriority="39"/>
+    <w:lsdException w:name="caption" w:uiPriority="35" w:qFormat="1"/>
+    <w:lsdException w:name="Title" w:semiHidden="0" w:uiPriority="10" w:unhideWhenUsed="0" w:qFormat="1"/>
+    <w:lsdException w:name="Default Paragraph Font" w:uiPriority="1"/>
+    <w:lsdException w:name="Subtitle" w:semiHidden="0" w:uiPriority="11" w:unhideWhenUsed="0" w:qFormat="1"/>
+    <w:lsdException w:name="Strong" w:semiHidden="0" w:uiPriority="22" w:unhideWhenUsed="0" w:qFormat="1"/>
+    <w:lsdException w:name="Emphasis" w:semiHidden="0" w:uiPriority="20" w:unhideWhenUsed="0" w:qFormat="1"/>
+    <w:lsdException w:name="Table Grid" w:semiHidden="0" w:uiPriority="59" w:unhideWhenUsed="0"/>
+    <w:lsdException w:name="Placeholder Text" w:unhideWhenUsed="0"/>
+    <w:lsdException w:name="No Spacing" w:semiHidden="0" w:uiPriority="1" w:unhideWhenUsed="0" w:qFormat="1"/>
+    <w:lsdException w:name="Light Shading" w:semiHidden="0" w:uiPriority="60" w:unhideWhenUsed="0"/>
+    <w:lsdException w:name="Light List" w:semiHidden="0" w:uiPriority="61" w:unhideWhenUsed="0"/>
+    <w:lsdException w:name="Light Grid" w:semiHidden="0" w:uiPriority="62" w:unhideWhenUsed="0"/>
+    <w:lsdException w:name="Medium Shading 1" w:semiHidden="0" w:uiPriority="63" w:unhideWhenUsed="0"/>
+    <w:lsdException w:name="Medium Shading 2" w:semiHidden="0" w:uiPriority="64" w:unhideWhenUsed="0"/>
+    <w:lsdException w:name="Medium List 1" w:semiHidden="0" w:uiPriority="65" w:unhideWhenUsed="0"/>
+    <w:lsdException w:name="Medium List 2" w:semiHidden="0" w:uiPriority="66" w:unhideWhenUsed="0"/>
+    <w:lsdException w:name="Medium Grid 1" w:semiHidden="0" w:uiPriority="67" w:unhideWhenUsed="0"/>
+    <w:lsdException w:name="Medium Grid 2" w:semiHidden="0" w:uiPriority="68" w:unhideWhenUsed="0"/>
+    <w:lsdException w:name="Medium Grid 3" w:semiHidden="0" w:uiPriority="69" w:unhideWhenUsed="0"/>
+    <w:lsdException w:name="Dark List" w:semiHidden="0" w:uiPriority="70" w:unhideWhenUsed="0"/>
+    <w:lsdException w:name="Colorful Shading" w:semiHidden="0" w:uiPriority="71" w:unhideWhenUsed="0"/>
+    <w:lsdException w:name="Colorful List" w:semiHidden="0" w:uiPriority="72" w:unhideWhenUsed="0"/>
+    <w:lsdException w:name="Colorful Grid" w:semiHidden="0" w:uiPriority="73" w:unhideWhenUsed="0"/>
+    <w:lsdException w:name="Light Shading Accent 1" w:semiHidden="0" w:uiPriority="60" w:unhideWhenUsed="0"/>
+    <w:lsdException w:name="Light List Accent 1" w:semiHidden="0" w:uiPriority="61" w:unhideWhenUsed="0"/>
+    <w:lsdException w:name="Light Grid Accent 1" w:semiHidden="0" w:uiPriority="62" w:unhideWhenUsed="0"/>
+    <w:lsdException w:name="Medium Shading 1 Accent 1" w:semiHidden="0" w:uiPriority="63" w:unhideWhenUsed="0"/>
+    <w:lsdException w:name="Medium Shading 2 Accent 1" w:semiHidden="0" w:uiPriority="64" w:unhideWhenUsed="0"/>
+    <w:lsdException w:name="Medium List 1 Accent 1" w:semiHidden="0" w:uiPriority="65" w:unhideWhenUsed="0"/>
+    <w:lsdException w:name="Revision" w:unhideWhenUsed="0"/>
+    <w:lsdException w:name="List Paragraph" w:semiHidden="0" w:uiPriority="34" w:unhideWhenUsed="0" w:qFormat="1"/>
+    <w:lsdException w:name="Quote" w:semiHidden="0" w:uiPriority="29" w:unhideWhenUsed="0" w:qFormat="1"/>
+    <w:lsdException w:name="Intense Quote" w:semiHidden="0" w:uiPriority="30" w:unhideWhenUsed="0" w:qFormat="1"/>
+    <w:lsdException w:name="Medium List 2 Accent 1" w:semiHidden="0" w:uiPriority="66" w:unhideWhenUsed="0"/>
+    <w:lsdException w:name="Medium Grid 1 Accent 1" w:semiHidden="0" w:uiPriority="67" w:unhideWhenUsed="0"/>
+    <w:lsdException w:name="Medium Grid 2 Accent 1" w:semiHidden="0" w:uiPriority="68" w:unhideWhenUsed="0"/>
+    <w:lsdException w:name="Medium Grid 3 Accent 1" w:semiHidden="0" w:uiPriority="69" w:unhideWhenUsed="0"/>
+    <w:lsdException w:name="Dark List Accent 1" w:semiHidden="0" w:uiPriority="70" w:unhideWhenUsed="0"/>
+    <w:lsdException w:name="Colorful Shading Accent 1" w:semiHidden="0" w:uiPriority="71" w:unhideWhenUsed="0"/>
+    <w:lsdException w:name="Colorful List Accent 1" w:semiHidden="0" w:uiPriority="72" w:unhideWhenUsed="0"/>
+    <w:lsdException w:name="Colorful Grid Accent 1" w:semiHidden="0" w:uiPriority="73" w:unhideWhenUsed="0"/>
+    <w:lsdException w:name="Light Shading Accent 2" w:semiHidden="0" w:uiPriority="60" w:unhideWhenUsed="0"/>
+    <w:lsdException w:name="Light List Accent 2" w:semiHidden="0" w:uiPriority="61" w:unhideWhenUsed="0"/>
+    <w:lsdException w:name="Light Grid Accent 2" w:semiHidden="0" w:uiPriority="62" w:unhideWhenUsed="0"/>
+    <w:lsdException w:name="Medium Shading 1 Accent 2" w:semiHidden="0" w:uiPriority="63" w:unhideWhenUsed="0"/>
+    <w:lsdException w:name="Medium Shading 2 Accent 2" w:semiHidden="0" w:uiPriority="64" w:unhideWhenUsed="0"/>
+    <w:lsdException w:name="Medium List 1 Accent 2" w:semiHidden="0" w:uiPriority="65" w:unhideWhenUsed="0"/>
+    <w:lsdException w:name="Medium List 2 Accent 2" w:semiHidden="0" w:uiPriority="66" w:unhideWhenUsed="0"/>
+    <w:lsdException w:name="Medium Grid 1 Accent 2" w:semiHidden="0" w:uiPriority="67" w:unhideWhenUsed="0"/>
+    <w:lsdException w:name="Medium Grid 2 Accent 2" w:semiHidden="0" w:uiPriority="68" w:unhideWhenUsed="0"/>
+    <w:lsdException w:name="Medium Grid 3 Accent 2" w:semiHidden="0" w:uiPriority="69" w:unhideWhenUsed="0"/>
+    <w:lsdException w:name="Dark List Accent 2" w:semiHidden="0" w:uiPriority="70" w:unhideWhenUsed="0"/>
+    <w:lsdException w:name="Colorful Shading Accent 2" w:semiHidden="0" w:uiPriority="71" w:unhideWhenUsed="0"/>
+    <w:lsdException w:name="Colorful List Accent 2" w:semiHidden="0" w:uiPriority="72" w:unhideWhenUsed="0"/>
+    <w:lsdException w:name="Colorful Grid Accent 2" w:semiHidden="0" w:uiPriority="73" w:unhideWhenUsed="0"/>
+    <w:lsdException w:name="Light Shading Accent 3" w:semiHidden="0" w:uiPriority="60" w:unhideWhenUsed="0"/>
+    <w:lsdException w:name="Light List Accent 3" w:semiHidden="0" w:uiPriority="61" w:unhideWhenUsed="0"/>
+    <w:lsdException w:name="Light Grid Accent 3" w:semiHidden="0" w:uiPriority="62" w:unhideWhenUsed="0"/>
+    <w:lsdException w:name="Medium Shading 1 Accent 3" w:semiHidden="0" w:uiPriority="63" w:unhideWhenUsed="0"/>
+    <w:lsdException w:name="Medium Shading 2 Accent 3" w:semiHidden="0" w:uiPriority="64" w:unhideWhenUsed="0"/>
+    <w:lsdException w:name="Medium List 1 Accent 3" w:semiHidden="0" w:uiPriority="65" w:unhideWhenUsed="0"/>
+    <w:lsdException w:name="Medium List 2 Accent 3" w:semiHidden="0" w:uiPriority="66" w:unhideWhenUsed="0"/>
+    <w:lsdException w:name="Medium Grid 1 Accent 3" w:semiHidden="0" w:uiPriority="67" w:unhideWhenUsed="0"/>
+    <w:lsdException w:name="Medium Grid 2 Accent 3" w:semiHidden="0" w:uiPriority="68" w:unhideWhenUsed="0"/>
+    <w:lsdException w:name="Medium Grid 3 Accent 3" w:semiHidden="0" w:uiPriority="69" w:unhideWhenUsed="0"/>
+    <w:lsdException w:name="Dark List Accent 3" w:semiHidden="0" w:uiPriority="70" w:unhideWhenUsed="0"/>
+    <w:lsdException w:name="Colorful Shading Accent 3" w:semiHidden="0" w:uiPriority="71" w:unhideWhenUsed="0"/>
+    <w:lsdException w:name="Colorful List Accent 3" w:semiHidden="0" w:uiPriority="72" w:unhideWhenUsed="0"/>
+    <w:lsdException w:name="Colorful Grid Accent 3" w:semiHidden="0" w:uiPriority="73" w:unhideWhenUsed="0"/>
+    <w:lsdException w:name="Light Shading Accent 4" w:semiHidden="0" w:uiPriority="60" w:unhideWhenUsed="0"/>
+    <w:lsdException w:name="Light List Accent 4" w:semiHidden="0" w:uiPriority="61" w:unhideWhenUsed="0"/>
+    <w:lsdException w:name="Light Grid Accent 4" w:semiHidden="0" w:uiPriority="62" w:unhideWhenUsed="0"/>
+    <w:lsdException w:name="Medium Shading 1 Accent 4" w:semiHidden="0" w:uiPriority="63" w:unhideWhenUsed="0"/>
+    <w:lsdException w:name="Medium Shading 2 Accent 4" w:semiHidden="0" w:uiPriority="64" w:unhideWhenUsed="0"/>
+    <w:lsdException w:name="Medium List 1 Accent 4" w:semiHidden="0" w:uiPriority="65" w:unhideWhenUsed="0"/>
+    <w:lsdException w:name="Medium List 2 Accent 4" w:semiHidden="0" w:uiPriority="66" w:unhideWhenUsed="0"/>
+    <w:lsdException w:name="Medium Grid 1 Accent 4" w:semiHidden="0" w:uiPriority="67" w:unhideWhenUsed="0"/>
+    <w:lsdException w:name="Medium Grid 2 Accent 4" w:semiHidden="0" w:uiPriority="68" w:unhideWhenUsed="0"/>
+    <w:lsdException w:name="Medium Grid 3 Accent 4" w:semiHidden="0" w:uiPriority="69" w:unhideWhenUsed="0"/>
+    <w:lsdException w:name="Dark List Accent 4" w:semiHidden="0" w:uiPriority="70" w:unhideWhenUsed="0"/>
+    <w:lsdException w:name="Colorful Shading Accent 4" w:semiHidden="0" w:uiPriority="71" w:unhideWhenUsed="0"/>
+    <w:lsdException w:name="Colorful List Accent 4" w:semiHidden="0" w:uiPriority="72" w:unhideWhenUsed="0"/>
+    <w:lsdException w:name="Colorful Grid Accent 4" w:semiHidden="0" w:uiPriority="73" w:unhideWhenUsed="0"/>
+    <w:lsdException w:name="Light Shading Accent 5" w:semiHidden="0" w:uiPriority="60" w:unhideWhenUsed="0"/>
+    <w:lsdException w:name="Light List Accent 5" w:semiHidden="0" w:uiPriority="61" w:unhideWhenUsed="0"/>
+    <w:lsdException w:name="Light Grid Accent 5" w:semiHidden="0" w:uiPriority="62" w:unhideWhenUsed="0"/>
+    <w:lsdException w:name="Medium Shading 1 Accent 5" w:semiHidden="0" w:uiPriority="63" w:unhideWhenUsed="0"/>
+    <w:lsdException w:name="Medium Shading 2 Accent 5" w:semiHidden="0" w:uiPriority="64" w:unhideWhenUsed="0"/>
+    <w:lsdException w:name="Medium List 1 Accent 5" w:semiHidden="0" w:uiPriority="65" w:unhideWhenUsed="0"/>
+    <w:lsdException w:name="Medium List 2 Accent 5" w:semiHidden="0" w:uiPriority="66" w:unhideWhenUsed="0"/>
+    <w:lsdException w:name="Medium Grid 1 Accent 5" w:semiHidden="0" w:uiPriority="67" w:unhideWhenUsed="0"/>
+    <w:lsdException w:name="Medium Grid 2 Accent 5" w:semiHidden="0" w:uiPriority="68" w:unhideWhenUsed="0"/>
+    <w:lsdException w:name="Medium Grid 3 Accent 5" w:semiHidden="0" w:uiPriority="69" w:unhideWhenUsed="0"/>
+    <w:lsdException w:name="Dark List Accent 5" w:semiHidden="0" w:uiPriority="70" w:unhideWhenUsed="0"/>
+    <w:lsdException w:name="Colorful Shading Accent 5" w:semiHidden="0" w:uiPriority="71" w:unhideWhenUsed="0"/>
+    <w:lsdException w:name="Colorful List Accent 5" w:semiHidden="0" w:uiPriority="72" w:unhideWhenUsed="0"/>
+    <w:lsdException w:name="Colorful Grid Accent 5" w:semiHidden="0" w:uiPriority="73" w:unhideWhenUsed="0"/>
+    <w:lsdException w:name="Light Shading Accent 6" w:semiHidden="0" w:uiPriority="60" w:unhideWhenUsed="0"/>
+    <w:lsdException w:name="Light List Accent 6" w:semiHidden="0" w:uiPriority="61" w:unhideWhenUsed="0"/>
+    <w:lsdException w:name="Light Grid Accent 6" w:semiHidden="0" w:uiPriority="62" w:unhideWhenUsed="0"/>
+    <w:lsdException w:name="Medium Shading 1 Accent 6" w:semiHidden="0" w:uiPriority="63" w:unhideWhenUsed="0"/>
+    <w:lsdException w:name="Medium Shading 2 Accent 6" w:semiHidden="0" w:uiPriority="64" w:unhideWhenUsed="0"/>
+    <w:lsdException w:name="Medium List 1 Accent 6" w:semiHidden="0" w:uiPriority="65" w:unhideWhenUsed="0"/>
+    <w:lsdException w:name="Medium List 2 Accent 6" w:semiHidden="0" w:uiPriority="66" w:unhideWhenUsed="0"/>
+    <w:lsdException w:name="Medium Grid 1 Accent 6" w:semiHidden="0" w:uiPriority="67" w:unhideWhenUsed="0"/>
+    <w:lsdException w:name="Medium Grid 2 Accent 6" w:semiHidden="0" w:uiPriority="68" w:unhideWhenUsed="0"/>
+    <w:lsdException w:name="Medium Grid 3 Accent 6" w:semiHidden="0" w:uiPriority="69" w:unhideWhenUsed="0"/>
+    <w:lsdException w:name="Dark List Accent 6" w:semiHidden="0" w:uiPriority="70" w:unhideWhenUsed="0"/>
+    <w:lsdException w:name="Colorful Shading Accent 6" w:semiHidden="0" w:uiPriority="71" w:unhideWhenUsed="0"/>
+    <w:lsdException w:name="Colorful List Accent 6" w:semiHidden="0" w:uiPriority="72" w:unhideWhenUsed="0"/>
+    <w:lsdException w:name="Colorful Grid Accent 6" w:semiHidden="0" w:uiPriority="73" w:unhideWhenUsed="0"/>
+    <w:lsdException w:name="Subtle Emphasis" w:semiHidden="0" w:uiPriority="19" w:unhideWhenUsed="0" w:qFormat="1"/>
+    <w:lsdException w:name="Intense Emphasis" w:semiHidden="0" w:uiPriority="21" w:unhideWhenUsed="0" w:qFormat="1"/>
+    <w:lsdException w:name="Subtle Reference" w:semiHidden="0" w:uiPriority="31" w:unhideWhenUsed="0" w:qFormat="1"/>
+    <w:lsdException w:name="Intense Reference" w:semiHidden="0" w:uiPriority="32" w:unhideWhenUsed="0" w:qFormat="1"/>
+    <w:lsdException w:name="Book Title" w:semiHidden="0" w:uiPriority="33" w:unhideWhenUsed="0" w:qFormat="1"/>
+    <w:lsdException w:name="Bibliography" w:uiPriority="37"/>
+    <w:lsdException w:name="TOC Heading" w:uiPriority="39" w:qFormat="1"/>
+  </w:latentStyles>
+  <w:style w:type="paragraph" w:default="1" w:styleId="Normal">
+    <w:name w:val="Normal"/>
+    <w:qFormat/>
+  </w:style>
+  <w:style w:type="paragraph" w:styleId="Heading1">
+    <w:name w:val="heading 1"/>
+    <w:basedOn w:val="Normal"/>
+    <w:next w:val="Normal"/>
+    <w:link w:val="Heading1Char"/>
+    <w:uiPriority w:val="9"/>
+    <w:qFormat/>
+    <w:rsid w:val="00EB16C0"/>
+    <w:pPr>
+      <w:keepNext/>
+      <w:keepLines/>
+      <w:spacing w:before="480" w:after="0"/>
+      <w:outlineLvl w:val="0"/>
+    </w:pPr>
+    <w:rPr>
+      <w:rFonts w:asciiTheme="majorHAnsi" w:eastAsiaTheme="majorEastAsia" w:hAnsiTheme="majorHAnsi" w:cstheme="majorBidi"/>
+      <w:b/>
+      <w:bCs/>
+      <w:color w:val="365F91" w:themeColor="accent1" w:themeShade="BF"/>
+      <w:sz w:val="28"/>
+      <w:szCs w:val="28"/>
+    </w:rPr>
+  </w:style>
+  <w:style w:type="paragraph" w:styleId="Heading2">
+    <w:name w:val="heading 2"/>
+    <w:basedOn w:val="Normal"/>
+    <w:link w:val="Heading2Char"/>
+    <w:uiPriority w:val="9"/>
+    <w:qFormat/>
+    <w:rsid w:val="009304A5"/>
+    <w:pPr>
+      <w:spacing w:before="100" w:beforeAutospacing="1" w:after="100" w:afterAutospacing="1" w:line="240" w:lineRule="auto"/>
+      <w:outlineLvl w:val="1"/>
+    </w:pPr>
+    <w:rPr>
+      <w:rFonts w:ascii="Times New Roman" w:eastAsia="Times New Roman" w:hAnsi="Times New Roman" w:cs="Times New Roman"/>
+      <w:b/>
+      <w:bCs/>
+      <w:sz w:val="36"/>
+      <w:szCs w:val="36"/>
+      <w:lang w:eastAsia="en-IN"/>
+    </w:rPr>
+  </w:style>
+  <w:style w:type="paragraph" w:styleId="Heading3">
+    <w:name w:val="heading 3"/>
+    <w:basedOn w:val="Normal"/>
+    <w:next w:val="Normal"/>
+    <w:link w:val="Heading3Char"/>
+    <w:uiPriority w:val="9"/>
+    <w:semiHidden/>
+    <w:unhideWhenUsed/>
+    <w:qFormat/>
+    <w:rsid w:val="006F4A18"/>
+    <w:pPr>
+      <w:keepNext/>
+      <w:keepLines/>
+      <w:spacing w:before="200" w:after="0"/>
+      <w:outlineLvl w:val="2"/>
+    </w:pPr>
+    <w:rPr>
+      <w:rFonts w:asciiTheme="majorHAnsi" w:eastAsiaTheme="majorEastAsia" w:hAnsiTheme="majorHAnsi" w:cstheme="majorBidi"/>
+      <w:b/>
+      <w:bCs/>
+      <w:color w:val="4F81BD" w:themeColor="accent1"/>
+    </w:rPr>
+  </w:style>
+  <w:style w:type="paragraph" w:styleId="Heading4">
+    <w:name w:val="heading 4"/>
+    <w:basedOn w:val="Normal"/>
+    <w:next w:val="Normal"/>
+    <w:link w:val="Heading4Char"/>
+    <w:uiPriority w:val="9"/>
+    <w:unhideWhenUsed/>
+    <w:qFormat/>
+    <w:rsid w:val="008A5D9E"/>
+    <w:pPr>
+      <w:keepNext/>
+      <w:keepLines/>
+      <w:spacing w:before="200" w:after="0"/>
+      <w:outlineLvl w:val="3"/>
+    </w:pPr>
+    <w:rPr>
+      <w:rFonts w:asciiTheme="majorHAnsi" w:eastAsiaTheme="majorEastAsia" w:hAnsiTheme="majorHAnsi" w:cstheme="majorBidi"/>
+      <w:b/>
+      <w:bCs/>
+      <w:i/>
+      <w:iCs/>
+      <w:color w:val="4F81BD" w:themeColor="accent1"/>
+    </w:rPr>
+  </w:style>
+  <w:style w:type="character" w:default="1" w:styleId="DefaultParagraphFont">
+    <w:name w:val="Default Paragraph Font"/>
+    <w:uiPriority w:val="1"/>
+    <w:semiHidden/>
+    <w:unhideWhenUsed/>
+  </w:style>
+  <w:style w:type="table" w:default="1" w:styleId="TableNormal">
+    <w:name w:val="Normal Table"/>
+    <w:uiPriority w:val="99"/>
+    <w:semiHidden/>
+    <w:unhideWhenUsed/>
+    <w:tblPr>
+      <w:tblInd w:w="0" w:type="dxa"/>
+      <w:tblCellMar>
+        <w:top w:w="0" w:type="dxa"/>
+        <w:left w:w="108" w:type="dxa"/>
+        <w:bottom w:w="0" w:type="dxa"/>
+        <w:right w:w="108" w:type="dxa"/>
+      </w:tblCellMar>
+    </w:tblPr>
+  </w:style>
+  <w:style w:type="numbering" w:default="1" w:styleId="NoList">
+    <w:name w:val="No List"/>
+    <w:uiPriority w:val="99"/>
+    <w:semiHidden/>
+    <w:unhideWhenUsed/>
+  </w:style>
+  <w:style w:type="paragraph" w:styleId="ListParagraph">
+    <w:name w:val="List Paragraph"/>
+    <w:basedOn w:val="Normal"/>
+    <w:uiPriority w:val="34"/>
+    <w:qFormat/>
+    <w:rsid w:val="008A673D"/>
+    <w:pPr>
+      <w:ind w:left="720"/>
+      <w:contextualSpacing/>
+    </w:pPr>
+  </w:style>
+  <w:style w:type="character" w:customStyle="1" w:styleId="Heading2Char">
+    <w:name w:val="Heading 2 Char"/>
+    <w:basedOn w:val="DefaultParagraphFont"/>
+    <w:link w:val="Heading2"/>
+    <w:uiPriority w:val="9"/>
+    <w:rsid w:val="009304A5"/>
+    <w:rPr>
+      <w:rFonts w:ascii="Times New Roman" w:eastAsia="Times New Roman" w:hAnsi="Times New Roman" w:cs="Times New Roman"/>
+      <w:b/>
+      <w:bCs/>
+      <w:sz w:val="36"/>
+      <w:szCs w:val="36"/>
+      <w:lang w:eastAsia="en-IN"/>
+    </w:rPr>
+  </w:style>
+  <w:style w:type="character" w:customStyle="1" w:styleId="Heading3Char">
+    <w:name w:val="Heading 3 Char"/>
+    <w:basedOn w:val="DefaultParagraphFont"/>
+    <w:link w:val="Heading3"/>
+    <w:uiPriority w:val="9"/>
+    <w:semiHidden/>
+    <w:rsid w:val="006F4A18"/>
+    <w:rPr>
+      <w:rFonts w:asciiTheme="majorHAnsi" w:eastAsiaTheme="majorEastAsia" w:hAnsiTheme="majorHAnsi" w:cstheme="majorBidi"/>
+      <w:b/>
+      <w:bCs/>
+      <w:color w:val="4F81BD" w:themeColor="accent1"/>
+    </w:rPr>
+  </w:style>
+  <w:style w:type="character" w:styleId="HTMLCode">
+    <w:name w:val="HTML Code"/>
+    <w:basedOn w:val="DefaultParagraphFont"/>
+    <w:uiPriority w:val="99"/>
+    <w:semiHidden/>
+    <w:unhideWhenUsed/>
+    <w:rsid w:val="00164920"/>
+    <w:rPr>
+      <w:rFonts w:ascii="Courier New" w:eastAsia="Times New Roman" w:hAnsi="Courier New" w:cs="Courier New"/>
+      <w:sz w:val="20"/>
+      <w:szCs w:val="20"/>
+    </w:rPr>
+  </w:style>
+  <w:style w:type="character" w:customStyle="1" w:styleId="Heading1Char">
+    <w:name w:val="Heading 1 Char"/>
+    <w:basedOn w:val="DefaultParagraphFont"/>
+    <w:link w:val="Heading1"/>
+    <w:uiPriority w:val="9"/>
+    <w:rsid w:val="00EB16C0"/>
+    <w:rPr>
+      <w:rFonts w:asciiTheme="majorHAnsi" w:eastAsiaTheme="majorEastAsia" w:hAnsiTheme="majorHAnsi" w:cstheme="majorBidi"/>
+      <w:b/>
+      <w:bCs/>
+      <w:color w:val="365F91" w:themeColor="accent1" w:themeShade="BF"/>
+      <w:sz w:val="28"/>
+      <w:szCs w:val="28"/>
+    </w:rPr>
+  </w:style>
+  <w:style w:type="character" w:customStyle="1" w:styleId="apple-converted-space">
+    <w:name w:val="apple-converted-space"/>
+    <w:basedOn w:val="DefaultParagraphFont"/>
+    <w:rsid w:val="00A13699"/>
+  </w:style>
+  <w:style w:type="character" w:styleId="Hyperlink">
+    <w:name w:val="Hyperlink"/>
+    <w:basedOn w:val="DefaultParagraphFont"/>
+    <w:uiPriority w:val="99"/>
+    <w:semiHidden/>
+    <w:unhideWhenUsed/>
+    <w:rsid w:val="00A13699"/>
+    <w:rPr>
+      <w:color w:val="0000FF"/>
+      <w:u w:val="single"/>
+    </w:rPr>
+  </w:style>
+  <w:style w:type="paragraph" w:styleId="BalloonText">
+    <w:name w:val="Balloon Text"/>
+    <w:basedOn w:val="Normal"/>
+    <w:link w:val="BalloonTextChar"/>
+    <w:uiPriority w:val="99"/>
+    <w:semiHidden/>
+    <w:unhideWhenUsed/>
+    <w:rsid w:val="0072428D"/>
+    <w:pPr>
+      <w:spacing w:after="0" w:line="240" w:lineRule="auto"/>
+    </w:pPr>
+    <w:rPr>
+      <w:rFonts w:ascii="Tahoma" w:hAnsi="Tahoma" w:cs="Tahoma"/>
+      <w:sz w:val="16"/>
+      <w:szCs w:val="16"/>
+    </w:rPr>
+  </w:style>
+  <w:style w:type="character" w:customStyle="1" w:styleId="BalloonTextChar">
+    <w:name w:val="Balloon Text Char"/>
+    <w:basedOn w:val="DefaultParagraphFont"/>
+    <w:link w:val="BalloonText"/>
+    <w:uiPriority w:val="99"/>
+    <w:semiHidden/>
+    <w:rsid w:val="0072428D"/>
+    <w:rPr>
+      <w:rFonts w:ascii="Tahoma" w:hAnsi="Tahoma" w:cs="Tahoma"/>
+      <w:sz w:val="16"/>
+      <w:szCs w:val="16"/>
+    </w:rPr>
+  </w:style>
+  <w:style w:type="character" w:styleId="Strong">
+    <w:name w:val="Strong"/>
+    <w:basedOn w:val="DefaultParagraphFont"/>
+    <w:uiPriority w:val="22"/>
+    <w:qFormat/>
+    <w:rsid w:val="008A5D9E"/>
+    <w:rPr>
+      <w:b/>
+      <w:bCs/>
+    </w:rPr>
+  </w:style>
+  <w:style w:type="character" w:customStyle="1" w:styleId="Heading4Char">
+    <w:name w:val="Heading 4 Char"/>
+    <w:basedOn w:val="DefaultParagraphFont"/>
+    <w:link w:val="Heading4"/>
+    <w:uiPriority w:val="9"/>
+    <w:rsid w:val="008A5D9E"/>
+    <w:rPr>
+      <w:rFonts w:asciiTheme="majorHAnsi" w:eastAsiaTheme="majorEastAsia" w:hAnsiTheme="majorHAnsi" w:cstheme="majorBidi"/>
+      <w:b/>
+      <w:bCs/>
+      <w:i/>
+      <w:iCs/>
+      <w:color w:val="4F81BD" w:themeColor="accent1"/>
+    </w:rPr>
+  </w:style>
+  <w:style w:type="paragraph" w:styleId="NormalWeb">
+    <w:name w:val="Normal (Web)"/>
+    <w:basedOn w:val="Normal"/>
+    <w:uiPriority w:val="99"/>
+    <w:unhideWhenUsed/>
+    <w:rsid w:val="00FC1368"/>
+    <w:pPr>
+      <w:spacing w:before="100" w:beforeAutospacing="1" w:after="100" w:afterAutospacing="1" w:line="240" w:lineRule="auto"/>
+    </w:pPr>
+    <w:rPr>
+      <w:rFonts w:ascii="Times New Roman" w:eastAsia="Times New Roman" w:hAnsi="Times New Roman" w:cs="Times New Roman"/>
+      <w:sz w:val="24"/>
+      <w:szCs w:val="24"/>
+      <w:lang w:eastAsia="en-IN"/>
+    </w:rPr>
+  </w:style>
+  <w:style w:type="character" w:styleId="Emphasis">
+    <w:name w:val="Emphasis"/>
+    <w:basedOn w:val="DefaultParagraphFont"/>
+    <w:uiPriority w:val="20"/>
+    <w:qFormat/>
+    <w:rsid w:val="00C408DD"/>
+    <w:rPr>
+      <w:i/>
+      <w:iCs/>
     </w:rPr>
   </w:style>
 </w:styles>
